--- a/Henry_Chen_Cover_letter.docx
+++ b/Henry_Chen_Cover_letter.docx
@@ -380,7 +380,7 @@
         <mc:AlternateContent>
           <mc:Choice Requires="wps">
             <w:drawing>
-              <wp:anchor distT="0" distB="0" distL="114300" distR="114300" simplePos="0" relativeHeight="251670528" behindDoc="0" locked="0" layoutInCell="1" allowOverlap="1" wp14:anchorId="2A4FAD0A" wp14:editId="6B6E3CBB">
+              <wp:anchor distT="0" distB="0" distL="114300" distR="114300" simplePos="0" relativeHeight="251670528" behindDoc="0" locked="0" layoutInCell="1" allowOverlap="1" wp14:anchorId="2A4FAD0A" wp14:editId="592EE5E3">
                 <wp:simplePos x="0" y="0"/>
                 <wp:positionH relativeFrom="page">
                   <wp:posOffset>2550695</wp:posOffset>
@@ -388,8 +388,8 @@
                 <wp:positionV relativeFrom="page">
                   <wp:posOffset>1716504</wp:posOffset>
                 </wp:positionV>
-                <wp:extent cx="4889600" cy="6172735"/>
-                <wp:effectExtent l="0" t="0" r="12700" b="0"/>
+                <wp:extent cx="4889600" cy="7658635"/>
+                <wp:effectExtent l="0" t="0" r="12700" b="12700"/>
                 <wp:wrapNone/>
                 <wp:docPr id="5" name="Text Box 5"/>
                 <wp:cNvGraphicFramePr/>
@@ -400,7 +400,7 @@
                       <wps:spPr>
                         <a:xfrm>
                           <a:off x="0" y="0"/>
-                          <a:ext cx="4889600" cy="6172735"/>
+                          <a:ext cx="4889600" cy="7658635"/>
                         </a:xfrm>
                         <a:prstGeom prst="rect">
                           <a:avLst/>
@@ -767,106 +767,6 @@
                                 <w:lang w:val="en-GB"/>
                               </w:rPr>
                             </w:pPr>
-                            <w:r>
-                              <w:rPr>
-                                <w:rFonts w:ascii="Lora" w:hAnsi="Lora" w:cs="Raleway-Regular"/>
-                                <w:color w:val="808080" w:themeColor="background1" w:themeShade="80"/>
-                                <w:sz w:val="20"/>
-                                <w:szCs w:val="20"/>
-                                <w:lang w:val="en-GB"/>
-                              </w:rPr>
-                              <w:t xml:space="preserve">Throughout my career, I have the </w:t>
-                            </w:r>
-                            <w:r>
-                              <w:rPr>
-                                <w:rFonts w:ascii="Lora" w:hAnsi="Lora" w:cs="Raleway-Regular"/>
-                                <w:color w:val="808080" w:themeColor="background1" w:themeShade="80"/>
-                                <w:sz w:val="20"/>
-                                <w:szCs w:val="20"/>
-                                <w:lang w:val="en-GB"/>
-                              </w:rPr>
-                              <w:t>drive to develop products that</w:t>
-                            </w:r>
-                            <w:r>
-                              <w:rPr>
-                                <w:rFonts w:ascii="Lora" w:hAnsi="Lora" w:cs="Raleway-Regular"/>
-                                <w:color w:val="808080" w:themeColor="background1" w:themeShade="80"/>
-                                <w:sz w:val="20"/>
-                                <w:szCs w:val="20"/>
-                                <w:lang w:val="en-GB"/>
-                              </w:rPr>
-                              <w:t xml:space="preserve"> reduce repetitive</w:t>
-                            </w:r>
-                            <w:r>
-                              <w:rPr>
-                                <w:rFonts w:ascii="Lora" w:hAnsi="Lora" w:cs="Raleway-Regular"/>
-                                <w:color w:val="808080" w:themeColor="background1" w:themeShade="80"/>
-                                <w:sz w:val="20"/>
-                                <w:szCs w:val="20"/>
-                                <w:lang w:val="en-GB"/>
-                              </w:rPr>
-                              <w:t xml:space="preserve"> work and imp</w:t>
-                            </w:r>
-                            <w:r>
-                              <w:rPr>
-                                <w:rFonts w:ascii="Lora" w:hAnsi="Lora" w:cs="Raleway-Regular"/>
-                                <w:color w:val="808080" w:themeColor="background1" w:themeShade="80"/>
-                                <w:sz w:val="20"/>
-                                <w:szCs w:val="20"/>
-                                <w:lang w:val="en-GB"/>
-                              </w:rPr>
-                              <w:t>r</w:t>
-                            </w:r>
-                            <w:r>
-                              <w:rPr>
-                                <w:rFonts w:ascii="Lora" w:hAnsi="Lora" w:cs="Raleway-Regular"/>
-                                <w:color w:val="808080" w:themeColor="background1" w:themeShade="80"/>
-                                <w:sz w:val="20"/>
-                                <w:szCs w:val="20"/>
-                                <w:lang w:val="en-GB"/>
-                              </w:rPr>
-                              <w:t>ove company eff</w:t>
-                            </w:r>
-                            <w:r>
-                              <w:rPr>
-                                <w:rFonts w:ascii="Lora" w:hAnsi="Lora" w:cs="Raleway-Regular"/>
-                                <w:color w:val="808080" w:themeColor="background1" w:themeShade="80"/>
-                                <w:sz w:val="20"/>
-                                <w:szCs w:val="20"/>
-                                <w:lang w:val="en-GB"/>
-                              </w:rPr>
-                              <w:t>ic</w:t>
-                            </w:r>
-                            <w:r>
-                              <w:rPr>
-                                <w:rFonts w:ascii="Lora" w:hAnsi="Lora" w:cs="Raleway-Regular"/>
-                                <w:color w:val="808080" w:themeColor="background1" w:themeShade="80"/>
-                                <w:sz w:val="20"/>
-                                <w:szCs w:val="20"/>
-                                <w:lang w:val="en-GB"/>
-                              </w:rPr>
-                              <w:t>iency.</w:t>
-                            </w:r>
-                            <w:r>
-                              <w:rPr>
-                                <w:rFonts w:ascii="Lora" w:hAnsi="Lora" w:cs="Raleway-Regular"/>
-                                <w:color w:val="808080" w:themeColor="background1" w:themeShade="80"/>
-                                <w:sz w:val="20"/>
-                                <w:szCs w:val="20"/>
-                                <w:lang w:val="en-GB"/>
-                              </w:rPr>
-                              <w:t xml:space="preserve"> </w:t>
-                            </w:r>
-                            <w:r>
-                              <w:rPr>
-                                <w:rFonts w:ascii="Lora" w:hAnsi="Lora" w:cs="Raleway-Regular"/>
-                                <w:color w:val="808080" w:themeColor="background1" w:themeShade="80"/>
-                                <w:sz w:val="20"/>
-                                <w:szCs w:val="20"/>
-                                <w:lang w:val="en-GB"/>
-                              </w:rPr>
-                              <w:t xml:space="preserve">At your company, </w:t>
-                            </w:r>
                           </w:p>
                           <w:p>
                             <w:pPr>
@@ -879,186 +779,8 @@
                                 <w:lang w:val="en-GB"/>
                               </w:rPr>
                             </w:pPr>
-                            <w:r>
-                              <w:rPr>
-                                <w:rFonts w:ascii="Lora" w:hAnsi="Lora" w:cs="Raleway-Regular"/>
-                                <w:color w:val="808080" w:themeColor="background1" w:themeShade="80"/>
-                                <w:sz w:val="20"/>
-                                <w:szCs w:val="20"/>
-                                <w:lang w:val="en-GB"/>
-                              </w:rPr>
-                              <w:t>I can excel</w:t>
-                            </w:r>
-                          </w:p>
-                          <w:p>
-                            <w:pPr>
-                              <w:spacing w:after="0" w:line="240" w:lineRule="auto"/>
-                              <w:rPr>
-                                <w:rFonts w:ascii="Lora" w:hAnsi="Lora" w:cs="Raleway-Regular"/>
-                                <w:color w:val="808080" w:themeColor="background1" w:themeShade="80"/>
-                                <w:sz w:val="20"/>
-                                <w:szCs w:val="20"/>
-                                <w:lang w:val="en-GB"/>
-                              </w:rPr>
-                            </w:pPr>
-                            <w:r>
-                              <w:rPr>
-                                <w:rFonts w:ascii="Lora" w:hAnsi="Lora" w:cs="Raleway-Regular"/>
-                                <w:color w:val="808080" w:themeColor="background1" w:themeShade="80"/>
-                                <w:sz w:val="20"/>
-                                <w:szCs w:val="20"/>
-                                <w:lang w:val="en-GB"/>
-                              </w:rPr>
-                              <w:t>Tech problems I can solve</w:t>
-                            </w:r>
-                          </w:p>
-                          <w:p>
-                            <w:pPr>
-                              <w:spacing w:after="0" w:line="240" w:lineRule="auto"/>
-                              <w:rPr>
-                                <w:rFonts w:ascii="Lora" w:hAnsi="Lora" w:cs="Raleway-Regular"/>
-                                <w:color w:val="808080" w:themeColor="background1" w:themeShade="80"/>
-                                <w:sz w:val="20"/>
-                                <w:szCs w:val="20"/>
-                                <w:lang w:val="en-GB"/>
-                              </w:rPr>
-                            </w:pPr>
-                          </w:p>
-                          <w:p>
-                            <w:pPr>
-                              <w:spacing w:after="0" w:line="240" w:lineRule="auto"/>
-                              <w:rPr>
-                                <w:rFonts w:ascii="Lora" w:hAnsi="Lora" w:cs="Raleway-Regular"/>
-                                <w:color w:val="808080" w:themeColor="background1" w:themeShade="80"/>
-                                <w:sz w:val="20"/>
-                                <w:szCs w:val="20"/>
-                                <w:lang w:val="en-GB"/>
-                              </w:rPr>
-                            </w:pPr>
-                            <w:r>
-                              <w:rPr>
-                                <w:rFonts w:ascii="Lora" w:hAnsi="Lora" w:cs="Raleway-Regular"/>
-                                <w:color w:val="808080" w:themeColor="background1" w:themeShade="80"/>
-                                <w:sz w:val="20"/>
-                                <w:szCs w:val="20"/>
-                                <w:lang w:val="en-GB"/>
-                              </w:rPr>
-                              <w:t xml:space="preserve">Company I’m applying to </w:t>
-                            </w:r>
-                          </w:p>
-                          <w:p>
-                            <w:pPr>
-                              <w:spacing w:after="0" w:line="240" w:lineRule="auto"/>
-                              <w:rPr>
-                                <w:rFonts w:ascii="Lora" w:hAnsi="Lora" w:cs="Raleway-Regular"/>
-                                <w:b/>
-                                <w:color w:val="808080" w:themeColor="background1" w:themeShade="80"/>
-                                <w:sz w:val="20"/>
-                                <w:szCs w:val="20"/>
-                                <w:lang w:val="en-GB"/>
-                              </w:rPr>
-                            </w:pPr>
-                            <w:r>
-                              <w:rPr>
-                                <w:rFonts w:ascii="Lora" w:hAnsi="Lora" w:cs="Raleway-Regular"/>
-                                <w:b/>
-                                <w:color w:val="808080" w:themeColor="background1" w:themeShade="80"/>
-                                <w:sz w:val="20"/>
-                                <w:szCs w:val="20"/>
-                                <w:lang w:val="en-GB"/>
-                              </w:rPr>
-                              <w:t>My skills and experience can be shown through my projects…</w:t>
-                            </w:r>
-                          </w:p>
-                          <w:p>
-                            <w:pPr>
-                              <w:spacing w:after="0" w:line="240" w:lineRule="auto"/>
-                              <w:rPr>
-                                <w:rFonts w:ascii="Lora" w:hAnsi="Lora" w:cs="Raleway-Regular"/>
-                                <w:color w:val="808080" w:themeColor="background1" w:themeShade="80"/>
-                                <w:sz w:val="20"/>
-                                <w:szCs w:val="20"/>
-                                <w:lang w:val="en-GB"/>
-                              </w:rPr>
-                            </w:pPr>
-                            <w:r>
-                              <w:rPr>
-                                <w:rFonts w:ascii="Lora" w:hAnsi="Lora" w:cs="Raleway-Regular"/>
-                                <w:color w:val="808080" w:themeColor="background1" w:themeShade="80"/>
-                                <w:sz w:val="20"/>
-                                <w:szCs w:val="20"/>
-                                <w:lang w:val="en-GB"/>
-                              </w:rPr>
-                              <w:t>One of these is a full stack web app …</w:t>
-                            </w:r>
-                          </w:p>
-                          <w:p>
-                            <w:pPr>
-                              <w:spacing w:after="0" w:line="240" w:lineRule="auto"/>
-                              <w:rPr>
-                                <w:rFonts w:ascii="Lora" w:hAnsi="Lora" w:cs="Raleway-Regular"/>
-                                <w:color w:val="808080" w:themeColor="background1" w:themeShade="80"/>
-                                <w:sz w:val="20"/>
-                                <w:szCs w:val="20"/>
-                                <w:lang w:val="en-GB"/>
-                              </w:rPr>
-                            </w:pPr>
-                            <w:r>
-                              <w:rPr>
-                                <w:rFonts w:ascii="Lora" w:hAnsi="Lora" w:cs="Raleway-Regular"/>
-                                <w:color w:val="808080" w:themeColor="background1" w:themeShade="80"/>
-                                <w:sz w:val="20"/>
-                                <w:szCs w:val="20"/>
-                                <w:lang w:val="en-GB"/>
-                              </w:rPr>
-                              <w:t>Another was a data vis….</w:t>
-                            </w:r>
-                          </w:p>
-                          <w:p>
-                            <w:pPr>
-                              <w:spacing w:after="0" w:line="240" w:lineRule="auto"/>
-                              <w:rPr>
-                                <w:rFonts w:ascii="Lora" w:hAnsi="Lora" w:cs="Raleway-Regular"/>
-                                <w:color w:val="808080" w:themeColor="background1" w:themeShade="80"/>
-                                <w:sz w:val="20"/>
-                                <w:szCs w:val="20"/>
-                                <w:lang w:val="en-GB"/>
-                              </w:rPr>
-                            </w:pPr>
-                            <w:r>
-                              <w:rPr>
-                                <w:rFonts w:ascii="Lora" w:hAnsi="Lora" w:cs="Raleway-Regular"/>
-                                <w:color w:val="808080" w:themeColor="background1" w:themeShade="80"/>
-                                <w:sz w:val="20"/>
-                                <w:szCs w:val="20"/>
-                                <w:lang w:val="en-GB"/>
-                              </w:rPr>
-                              <w:t xml:space="preserve">Most recent project…. </w:t>
-                            </w:r>
-                          </w:p>
-                          <w:p>
-                            <w:pPr>
-                              <w:spacing w:after="0" w:line="240" w:lineRule="auto"/>
-                              <w:rPr>
-                                <w:rFonts w:ascii="Lora" w:hAnsi="Lora" w:cs="Raleway-Regular"/>
-                                <w:color w:val="808080" w:themeColor="background1" w:themeShade="80"/>
-                                <w:sz w:val="20"/>
-                                <w:szCs w:val="20"/>
-                                <w:lang w:val="en-GB"/>
-                              </w:rPr>
-                            </w:pPr>
-                          </w:p>
-                          <w:p>
-                            <w:pPr>
-                              <w:spacing w:after="0" w:line="240" w:lineRule="auto"/>
-                              <w:rPr>
-                                <w:rFonts w:ascii="Lora" w:hAnsi="Lora" w:cs="Raleway-Regular"/>
-                                <w:color w:val="808080" w:themeColor="background1" w:themeShade="80"/>
-                                <w:sz w:val="20"/>
-                                <w:szCs w:val="20"/>
-                                <w:lang w:val="en-GB"/>
-                              </w:rPr>
-                            </w:pPr>
+                            <w:bookmarkStart w:id="0" w:name="OLE_LINK2"/>
+                            <w:bookmarkStart w:id="1" w:name="_GoBack"/>
                             <w:r>
                               <w:rPr>
                                 <w:rFonts w:ascii="Lora" w:hAnsi="Lora" w:cs="Raleway-Regular"/>
@@ -1119,17 +841,7 @@
                                   <w:szCs w:val="20"/>
                                   <w:lang w:val="en-GB"/>
                                 </w:rPr>
-                                <w:t>liq</w:t>
-                              </w:r>
-                              <w:r>
-                                <w:rPr>
-                                  <w:rStyle w:val="Hyperlink"/>
-                                  <w:rFonts w:ascii="Lora" w:hAnsi="Lora" w:cs="Raleway-Regular"/>
-                                  <w:sz w:val="20"/>
-                                  <w:szCs w:val="20"/>
-                                  <w:lang w:val="en-GB"/>
-                                </w:rPr>
-                                <w:t>r</w:t>
+                                <w:t>liqr</w:t>
                               </w:r>
                               <w:proofErr w:type="spellEnd"/>
                             </w:hyperlink>
@@ -1767,6 +1479,7 @@
                                 <w:lang w:val="en-GB"/>
                               </w:rPr>
                             </w:pPr>
+                            <w:bookmarkStart w:id="2" w:name="OLE_LINK1"/>
                             <w:r>
                               <w:rPr>
                                 <w:rFonts w:ascii="Lora" w:hAnsi="Lora" w:cs="Raleway-Regular"/>
@@ -2000,6 +1713,9 @@
                               <w:t>.</w:t>
                             </w:r>
                           </w:p>
+                          <w:bookmarkEnd w:id="0"/>
+                          <w:bookmarkEnd w:id="2"/>
+                          <w:bookmarkEnd w:id="1"/>
                           <w:p>
                             <w:pPr>
                               <w:widowControl w:val="0"/>
@@ -2065,6 +1781,216 @@
                               </w:rPr>
                               <w:br/>
                               <w:t>Henry H. Chen</w:t>
+                            </w:r>
+                          </w:p>
+                          <w:p>
+                            <w:pPr>
+                              <w:spacing w:after="0" w:line="240" w:lineRule="auto"/>
+                              <w:rPr>
+                                <w:rFonts w:ascii="Lora" w:hAnsi="Lora" w:cs="Raleway-Regular"/>
+                                <w:color w:val="808080" w:themeColor="background1" w:themeShade="80"/>
+                                <w:sz w:val="20"/>
+                                <w:szCs w:val="20"/>
+                                <w:lang w:val="en-GB"/>
+                              </w:rPr>
+                            </w:pPr>
+                            <w:r>
+                              <w:rPr>
+                                <w:rFonts w:ascii="Lora" w:hAnsi="Lora" w:cs="Raleway-Regular"/>
+                                <w:color w:val="808080" w:themeColor="background1" w:themeShade="80"/>
+                                <w:sz w:val="20"/>
+                                <w:szCs w:val="20"/>
+                                <w:lang w:val="en-GB"/>
+                              </w:rPr>
+                              <w:t xml:space="preserve">Throughout my career, I have the </w:t>
+                            </w:r>
+                            <w:r>
+                              <w:rPr>
+                                <w:rFonts w:ascii="Lora" w:hAnsi="Lora" w:cs="Raleway-Regular"/>
+                                <w:color w:val="808080" w:themeColor="background1" w:themeShade="80"/>
+                                <w:sz w:val="20"/>
+                                <w:szCs w:val="20"/>
+                                <w:lang w:val="en-GB"/>
+                              </w:rPr>
+                              <w:t xml:space="preserve">drive to develop products that reduce repetitive work and improve company efficiency. </w:t>
+                            </w:r>
+                            <w:r>
+                              <w:rPr>
+                                <w:rFonts w:ascii="Lora" w:hAnsi="Lora" w:cs="Raleway-Regular"/>
+                                <w:color w:val="808080" w:themeColor="background1" w:themeShade="80"/>
+                                <w:sz w:val="20"/>
+                                <w:szCs w:val="20"/>
+                                <w:lang w:val="en-GB"/>
+                              </w:rPr>
+                              <w:t xml:space="preserve">At your company, </w:t>
+                            </w:r>
+                          </w:p>
+                          <w:p>
+                            <w:pPr>
+                              <w:spacing w:after="0" w:line="240" w:lineRule="auto"/>
+                              <w:rPr>
+                                <w:rFonts w:ascii="Lora" w:hAnsi="Lora" w:cs="Raleway-Regular"/>
+                                <w:color w:val="808080" w:themeColor="background1" w:themeShade="80"/>
+                                <w:sz w:val="20"/>
+                                <w:szCs w:val="20"/>
+                                <w:lang w:val="en-GB"/>
+                              </w:rPr>
+                            </w:pPr>
+                            <w:r>
+                              <w:rPr>
+                                <w:rFonts w:ascii="Lora" w:hAnsi="Lora" w:cs="Raleway-Regular"/>
+                                <w:color w:val="808080" w:themeColor="background1" w:themeShade="80"/>
+                                <w:sz w:val="20"/>
+                                <w:szCs w:val="20"/>
+                                <w:lang w:val="en-GB"/>
+                              </w:rPr>
+                              <w:t>I can excel</w:t>
+                            </w:r>
+                          </w:p>
+                          <w:p>
+                            <w:pPr>
+                              <w:spacing w:after="0" w:line="240" w:lineRule="auto"/>
+                              <w:rPr>
+                                <w:rFonts w:ascii="Lora" w:hAnsi="Lora" w:cs="Raleway-Regular"/>
+                                <w:color w:val="808080" w:themeColor="background1" w:themeShade="80"/>
+                                <w:sz w:val="20"/>
+                                <w:szCs w:val="20"/>
+                                <w:lang w:val="en-GB"/>
+                              </w:rPr>
+                            </w:pPr>
+                            <w:r>
+                              <w:rPr>
+                                <w:rFonts w:ascii="Lora" w:hAnsi="Lora" w:cs="Raleway-Regular"/>
+                                <w:color w:val="808080" w:themeColor="background1" w:themeShade="80"/>
+                                <w:sz w:val="20"/>
+                                <w:szCs w:val="20"/>
+                                <w:lang w:val="en-GB"/>
+                              </w:rPr>
+                              <w:t>Tech problems I can solve</w:t>
+                            </w:r>
+                          </w:p>
+                          <w:p>
+                            <w:pPr>
+                              <w:spacing w:after="0" w:line="240" w:lineRule="auto"/>
+                              <w:rPr>
+                                <w:rFonts w:ascii="Lora" w:hAnsi="Lora" w:cs="Raleway-Regular"/>
+                                <w:color w:val="808080" w:themeColor="background1" w:themeShade="80"/>
+                                <w:sz w:val="20"/>
+                                <w:szCs w:val="20"/>
+                                <w:lang w:val="en-GB"/>
+                              </w:rPr>
+                            </w:pPr>
+                          </w:p>
+                          <w:p>
+                            <w:pPr>
+                              <w:spacing w:after="0" w:line="240" w:lineRule="auto"/>
+                              <w:rPr>
+                                <w:rFonts w:ascii="Lora" w:hAnsi="Lora" w:cs="Raleway-Regular"/>
+                                <w:color w:val="808080" w:themeColor="background1" w:themeShade="80"/>
+                                <w:sz w:val="20"/>
+                                <w:szCs w:val="20"/>
+                                <w:lang w:val="en-GB"/>
+                              </w:rPr>
+                            </w:pPr>
+                            <w:r>
+                              <w:rPr>
+                                <w:rFonts w:ascii="Lora" w:hAnsi="Lora" w:cs="Raleway-Regular"/>
+                                <w:color w:val="808080" w:themeColor="background1" w:themeShade="80"/>
+                                <w:sz w:val="20"/>
+                                <w:szCs w:val="20"/>
+                                <w:lang w:val="en-GB"/>
+                              </w:rPr>
+                              <w:t xml:space="preserve">Company I’m applying to </w:t>
+                            </w:r>
+                          </w:p>
+                          <w:p>
+                            <w:pPr>
+                              <w:spacing w:after="0" w:line="240" w:lineRule="auto"/>
+                              <w:rPr>
+                                <w:rFonts w:ascii="Lora" w:hAnsi="Lora" w:cs="Raleway-Regular"/>
+                                <w:b/>
+                                <w:color w:val="808080" w:themeColor="background1" w:themeShade="80"/>
+                                <w:sz w:val="20"/>
+                                <w:szCs w:val="20"/>
+                                <w:lang w:val="en-GB"/>
+                              </w:rPr>
+                            </w:pPr>
+                            <w:r>
+                              <w:rPr>
+                                <w:rFonts w:ascii="Lora" w:hAnsi="Lora" w:cs="Raleway-Regular"/>
+                                <w:b/>
+                                <w:color w:val="808080" w:themeColor="background1" w:themeShade="80"/>
+                                <w:sz w:val="20"/>
+                                <w:szCs w:val="20"/>
+                                <w:lang w:val="en-GB"/>
+                              </w:rPr>
+                              <w:t>My skills and experience can be shown through my projects…</w:t>
+                            </w:r>
+                          </w:p>
+                          <w:p>
+                            <w:pPr>
+                              <w:spacing w:after="0" w:line="240" w:lineRule="auto"/>
+                              <w:rPr>
+                                <w:rFonts w:ascii="Lora" w:hAnsi="Lora" w:cs="Raleway-Regular"/>
+                                <w:color w:val="808080" w:themeColor="background1" w:themeShade="80"/>
+                                <w:sz w:val="20"/>
+                                <w:szCs w:val="20"/>
+                                <w:lang w:val="en-GB"/>
+                              </w:rPr>
+                            </w:pPr>
+                            <w:r>
+                              <w:rPr>
+                                <w:rFonts w:ascii="Lora" w:hAnsi="Lora" w:cs="Raleway-Regular"/>
+                                <w:color w:val="808080" w:themeColor="background1" w:themeShade="80"/>
+                                <w:sz w:val="20"/>
+                                <w:szCs w:val="20"/>
+                                <w:lang w:val="en-GB"/>
+                              </w:rPr>
+                              <w:t>One of these is a full stack web app …</w:t>
+                            </w:r>
+                          </w:p>
+                          <w:p>
+                            <w:pPr>
+                              <w:spacing w:after="0" w:line="240" w:lineRule="auto"/>
+                              <w:rPr>
+                                <w:rFonts w:ascii="Lora" w:hAnsi="Lora" w:cs="Raleway-Regular"/>
+                                <w:color w:val="808080" w:themeColor="background1" w:themeShade="80"/>
+                                <w:sz w:val="20"/>
+                                <w:szCs w:val="20"/>
+                                <w:lang w:val="en-GB"/>
+                              </w:rPr>
+                            </w:pPr>
+                            <w:r>
+                              <w:rPr>
+                                <w:rFonts w:ascii="Lora" w:hAnsi="Lora" w:cs="Raleway-Regular"/>
+                                <w:color w:val="808080" w:themeColor="background1" w:themeShade="80"/>
+                                <w:sz w:val="20"/>
+                                <w:szCs w:val="20"/>
+                                <w:lang w:val="en-GB"/>
+                              </w:rPr>
+                              <w:t>Another was a data vis….</w:t>
+                            </w:r>
+                          </w:p>
+                          <w:p>
+                            <w:pPr>
+                              <w:spacing w:after="0" w:line="240" w:lineRule="auto"/>
+                              <w:rPr>
+                                <w:rFonts w:ascii="Lora" w:hAnsi="Lora" w:cs="Raleway-Regular"/>
+                                <w:color w:val="808080" w:themeColor="background1" w:themeShade="80"/>
+                                <w:sz w:val="20"/>
+                                <w:szCs w:val="20"/>
+                                <w:lang w:val="en-GB"/>
+                              </w:rPr>
+                            </w:pPr>
+                            <w:r>
+                              <w:rPr>
+                                <w:rFonts w:ascii="Lora" w:hAnsi="Lora" w:cs="Raleway-Regular"/>
+                                <w:color w:val="808080" w:themeColor="background1" w:themeShade="80"/>
+                                <w:sz w:val="20"/>
+                                <w:szCs w:val="20"/>
+                                <w:lang w:val="en-GB"/>
+                              </w:rPr>
+                              <w:t xml:space="preserve">Most recent project…. </w:t>
                             </w:r>
                           </w:p>
                           <w:p>
@@ -2111,7 +2037,7 @@
                 <v:stroke joinstyle="miter"/>
                 <v:path gradientshapeok="t" o:connecttype="rect"/>
               </v:shapetype>
-              <v:shape id="Text Box 5" o:spid="_x0000_s1028" type="#_x0000_t202" style="position:absolute;margin-left:200.85pt;margin-top:135.15pt;width:385pt;height:486.05pt;z-index:251670528;visibility:visible;mso-wrap-style:square;mso-width-percent:0;mso-height-percent:0;mso-wrap-distance-left:9pt;mso-wrap-distance-top:0;mso-wrap-distance-right:9pt;mso-wrap-distance-bottom:0;mso-position-horizontal:absolute;mso-position-horizontal-relative:page;mso-position-vertical:absolute;mso-position-vertical-relative:page;mso-width-percent:0;mso-height-percent:0;mso-width-relative:margin;mso-height-relative:margin;v-text-anchor:top" o:gfxdata="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" mv:complextextbox="1" filled="f" stroked="f">
+              <v:shape id="Text Box 5" o:spid="_x0000_s1028" type="#_x0000_t202" style="position:absolute;margin-left:200.85pt;margin-top:135.15pt;width:385pt;height:603.05pt;z-index:251670528;visibility:visible;mso-wrap-style:square;mso-width-percent:0;mso-height-percent:0;mso-wrap-distance-left:9pt;mso-wrap-distance-top:0;mso-wrap-distance-right:9pt;mso-wrap-distance-bottom:0;mso-position-horizontal:absolute;mso-position-horizontal-relative:page;mso-position-vertical:absolute;mso-position-vertical-relative:page;mso-width-percent:0;mso-height-percent:0;mso-width-relative:margin;mso-height-relative:margin;v-text-anchor:top" o:gfxdata="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" mv:complextextbox="1" filled="f" stroked="f">
                 <v:textbox inset="0,0,0,0">
                   <w:txbxContent>
                     <w:p>
@@ -2463,106 +2389,6 @@
                           <w:lang w:val="en-GB"/>
                         </w:rPr>
                       </w:pPr>
-                      <w:r>
-                        <w:rPr>
-                          <w:rFonts w:ascii="Lora" w:hAnsi="Lora" w:cs="Raleway-Regular"/>
-                          <w:color w:val="808080" w:themeColor="background1" w:themeShade="80"/>
-                          <w:sz w:val="20"/>
-                          <w:szCs w:val="20"/>
-                          <w:lang w:val="en-GB"/>
-                        </w:rPr>
-                        <w:t xml:space="preserve">Throughout my career, I have the </w:t>
-                      </w:r>
-                      <w:r>
-                        <w:rPr>
-                          <w:rFonts w:ascii="Lora" w:hAnsi="Lora" w:cs="Raleway-Regular"/>
-                          <w:color w:val="808080" w:themeColor="background1" w:themeShade="80"/>
-                          <w:sz w:val="20"/>
-                          <w:szCs w:val="20"/>
-                          <w:lang w:val="en-GB"/>
-                        </w:rPr>
-                        <w:t>drive to develop products that</w:t>
-                      </w:r>
-                      <w:r>
-                        <w:rPr>
-                          <w:rFonts w:ascii="Lora" w:hAnsi="Lora" w:cs="Raleway-Regular"/>
-                          <w:color w:val="808080" w:themeColor="background1" w:themeShade="80"/>
-                          <w:sz w:val="20"/>
-                          <w:szCs w:val="20"/>
-                          <w:lang w:val="en-GB"/>
-                        </w:rPr>
-                        <w:t xml:space="preserve"> reduce repetitive</w:t>
-                      </w:r>
-                      <w:r>
-                        <w:rPr>
-                          <w:rFonts w:ascii="Lora" w:hAnsi="Lora" w:cs="Raleway-Regular"/>
-                          <w:color w:val="808080" w:themeColor="background1" w:themeShade="80"/>
-                          <w:sz w:val="20"/>
-                          <w:szCs w:val="20"/>
-                          <w:lang w:val="en-GB"/>
-                        </w:rPr>
-                        <w:t xml:space="preserve"> work and imp</w:t>
-                      </w:r>
-                      <w:r>
-                        <w:rPr>
-                          <w:rFonts w:ascii="Lora" w:hAnsi="Lora" w:cs="Raleway-Regular"/>
-                          <w:color w:val="808080" w:themeColor="background1" w:themeShade="80"/>
-                          <w:sz w:val="20"/>
-                          <w:szCs w:val="20"/>
-                          <w:lang w:val="en-GB"/>
-                        </w:rPr>
-                        <w:t>r</w:t>
-                      </w:r>
-                      <w:r>
-                        <w:rPr>
-                          <w:rFonts w:ascii="Lora" w:hAnsi="Lora" w:cs="Raleway-Regular"/>
-                          <w:color w:val="808080" w:themeColor="background1" w:themeShade="80"/>
-                          <w:sz w:val="20"/>
-                          <w:szCs w:val="20"/>
-                          <w:lang w:val="en-GB"/>
-                        </w:rPr>
-                        <w:t>ove company eff</w:t>
-                      </w:r>
-                      <w:r>
-                        <w:rPr>
-                          <w:rFonts w:ascii="Lora" w:hAnsi="Lora" w:cs="Raleway-Regular"/>
-                          <w:color w:val="808080" w:themeColor="background1" w:themeShade="80"/>
-                          <w:sz w:val="20"/>
-                          <w:szCs w:val="20"/>
-                          <w:lang w:val="en-GB"/>
-                        </w:rPr>
-                        <w:t>ic</w:t>
-                      </w:r>
-                      <w:r>
-                        <w:rPr>
-                          <w:rFonts w:ascii="Lora" w:hAnsi="Lora" w:cs="Raleway-Regular"/>
-                          <w:color w:val="808080" w:themeColor="background1" w:themeShade="80"/>
-                          <w:sz w:val="20"/>
-                          <w:szCs w:val="20"/>
-                          <w:lang w:val="en-GB"/>
-                        </w:rPr>
-                        <w:t>iency.</w:t>
-                      </w:r>
-                      <w:r>
-                        <w:rPr>
-                          <w:rFonts w:ascii="Lora" w:hAnsi="Lora" w:cs="Raleway-Regular"/>
-                          <w:color w:val="808080" w:themeColor="background1" w:themeShade="80"/>
-                          <w:sz w:val="20"/>
-                          <w:szCs w:val="20"/>
-                          <w:lang w:val="en-GB"/>
-                        </w:rPr>
-                        <w:t xml:space="preserve"> </w:t>
-                      </w:r>
-                      <w:r>
-                        <w:rPr>
-                          <w:rFonts w:ascii="Lora" w:hAnsi="Lora" w:cs="Raleway-Regular"/>
-                          <w:color w:val="808080" w:themeColor="background1" w:themeShade="80"/>
-                          <w:sz w:val="20"/>
-                          <w:szCs w:val="20"/>
-                          <w:lang w:val="en-GB"/>
-                        </w:rPr>
-                        <w:t xml:space="preserve">At your company, </w:t>
-                      </w:r>
                     </w:p>
                     <w:p>
                       <w:pPr>
@@ -2575,186 +2401,8 @@
                           <w:lang w:val="en-GB"/>
                         </w:rPr>
                       </w:pPr>
-                      <w:r>
-                        <w:rPr>
-                          <w:rFonts w:ascii="Lora" w:hAnsi="Lora" w:cs="Raleway-Regular"/>
-                          <w:color w:val="808080" w:themeColor="background1" w:themeShade="80"/>
-                          <w:sz w:val="20"/>
-                          <w:szCs w:val="20"/>
-                          <w:lang w:val="en-GB"/>
-                        </w:rPr>
-                        <w:t>I can excel</w:t>
-                      </w:r>
-                    </w:p>
-                    <w:p>
-                      <w:pPr>
-                        <w:spacing w:after="0" w:line="240" w:lineRule="auto"/>
-                        <w:rPr>
-                          <w:rFonts w:ascii="Lora" w:hAnsi="Lora" w:cs="Raleway-Regular"/>
-                          <w:color w:val="808080" w:themeColor="background1" w:themeShade="80"/>
-                          <w:sz w:val="20"/>
-                          <w:szCs w:val="20"/>
-                          <w:lang w:val="en-GB"/>
-                        </w:rPr>
-                      </w:pPr>
-                      <w:r>
-                        <w:rPr>
-                          <w:rFonts w:ascii="Lora" w:hAnsi="Lora" w:cs="Raleway-Regular"/>
-                          <w:color w:val="808080" w:themeColor="background1" w:themeShade="80"/>
-                          <w:sz w:val="20"/>
-                          <w:szCs w:val="20"/>
-                          <w:lang w:val="en-GB"/>
-                        </w:rPr>
-                        <w:t>Tech problems I can solve</w:t>
-                      </w:r>
-                    </w:p>
-                    <w:p>
-                      <w:pPr>
-                        <w:spacing w:after="0" w:line="240" w:lineRule="auto"/>
-                        <w:rPr>
-                          <w:rFonts w:ascii="Lora" w:hAnsi="Lora" w:cs="Raleway-Regular"/>
-                          <w:color w:val="808080" w:themeColor="background1" w:themeShade="80"/>
-                          <w:sz w:val="20"/>
-                          <w:szCs w:val="20"/>
-                          <w:lang w:val="en-GB"/>
-                        </w:rPr>
-                      </w:pPr>
-                    </w:p>
-                    <w:p>
-                      <w:pPr>
-                        <w:spacing w:after="0" w:line="240" w:lineRule="auto"/>
-                        <w:rPr>
-                          <w:rFonts w:ascii="Lora" w:hAnsi="Lora" w:cs="Raleway-Regular"/>
-                          <w:color w:val="808080" w:themeColor="background1" w:themeShade="80"/>
-                          <w:sz w:val="20"/>
-                          <w:szCs w:val="20"/>
-                          <w:lang w:val="en-GB"/>
-                        </w:rPr>
-                      </w:pPr>
-                      <w:r>
-                        <w:rPr>
-                          <w:rFonts w:ascii="Lora" w:hAnsi="Lora" w:cs="Raleway-Regular"/>
-                          <w:color w:val="808080" w:themeColor="background1" w:themeShade="80"/>
-                          <w:sz w:val="20"/>
-                          <w:szCs w:val="20"/>
-                          <w:lang w:val="en-GB"/>
-                        </w:rPr>
-                        <w:t xml:space="preserve">Company I’m applying to </w:t>
-                      </w:r>
-                    </w:p>
-                    <w:p>
-                      <w:pPr>
-                        <w:spacing w:after="0" w:line="240" w:lineRule="auto"/>
-                        <w:rPr>
-                          <w:rFonts w:ascii="Lora" w:hAnsi="Lora" w:cs="Raleway-Regular"/>
-                          <w:b/>
-                          <w:color w:val="808080" w:themeColor="background1" w:themeShade="80"/>
-                          <w:sz w:val="20"/>
-                          <w:szCs w:val="20"/>
-                          <w:lang w:val="en-GB"/>
-                        </w:rPr>
-                      </w:pPr>
-                      <w:r>
-                        <w:rPr>
-                          <w:rFonts w:ascii="Lora" w:hAnsi="Lora" w:cs="Raleway-Regular"/>
-                          <w:b/>
-                          <w:color w:val="808080" w:themeColor="background1" w:themeShade="80"/>
-                          <w:sz w:val="20"/>
-                          <w:szCs w:val="20"/>
-                          <w:lang w:val="en-GB"/>
-                        </w:rPr>
-                        <w:t>My skills and experience can be shown through my projects…</w:t>
-                      </w:r>
-                    </w:p>
-                    <w:p>
-                      <w:pPr>
-                        <w:spacing w:after="0" w:line="240" w:lineRule="auto"/>
-                        <w:rPr>
-                          <w:rFonts w:ascii="Lora" w:hAnsi="Lora" w:cs="Raleway-Regular"/>
-                          <w:color w:val="808080" w:themeColor="background1" w:themeShade="80"/>
-                          <w:sz w:val="20"/>
-                          <w:szCs w:val="20"/>
-                          <w:lang w:val="en-GB"/>
-                        </w:rPr>
-                      </w:pPr>
-                      <w:r>
-                        <w:rPr>
-                          <w:rFonts w:ascii="Lora" w:hAnsi="Lora" w:cs="Raleway-Regular"/>
-                          <w:color w:val="808080" w:themeColor="background1" w:themeShade="80"/>
-                          <w:sz w:val="20"/>
-                          <w:szCs w:val="20"/>
-                          <w:lang w:val="en-GB"/>
-                        </w:rPr>
-                        <w:t>One of these is a full stack web app …</w:t>
-                      </w:r>
-                    </w:p>
-                    <w:p>
-                      <w:pPr>
-                        <w:spacing w:after="0" w:line="240" w:lineRule="auto"/>
-                        <w:rPr>
-                          <w:rFonts w:ascii="Lora" w:hAnsi="Lora" w:cs="Raleway-Regular"/>
-                          <w:color w:val="808080" w:themeColor="background1" w:themeShade="80"/>
-                          <w:sz w:val="20"/>
-                          <w:szCs w:val="20"/>
-                          <w:lang w:val="en-GB"/>
-                        </w:rPr>
-                      </w:pPr>
-                      <w:r>
-                        <w:rPr>
-                          <w:rFonts w:ascii="Lora" w:hAnsi="Lora" w:cs="Raleway-Regular"/>
-                          <w:color w:val="808080" w:themeColor="background1" w:themeShade="80"/>
-                          <w:sz w:val="20"/>
-                          <w:szCs w:val="20"/>
-                          <w:lang w:val="en-GB"/>
-                        </w:rPr>
-                        <w:t>Another was a data vis….</w:t>
-                      </w:r>
-                    </w:p>
-                    <w:p>
-                      <w:pPr>
-                        <w:spacing w:after="0" w:line="240" w:lineRule="auto"/>
-                        <w:rPr>
-                          <w:rFonts w:ascii="Lora" w:hAnsi="Lora" w:cs="Raleway-Regular"/>
-                          <w:color w:val="808080" w:themeColor="background1" w:themeShade="80"/>
-                          <w:sz w:val="20"/>
-                          <w:szCs w:val="20"/>
-                          <w:lang w:val="en-GB"/>
-                        </w:rPr>
-                      </w:pPr>
-                      <w:r>
-                        <w:rPr>
-                          <w:rFonts w:ascii="Lora" w:hAnsi="Lora" w:cs="Raleway-Regular"/>
-                          <w:color w:val="808080" w:themeColor="background1" w:themeShade="80"/>
-                          <w:sz w:val="20"/>
-                          <w:szCs w:val="20"/>
-                          <w:lang w:val="en-GB"/>
-                        </w:rPr>
-                        <w:t xml:space="preserve">Most recent project…. </w:t>
-                      </w:r>
-                    </w:p>
-                    <w:p>
-                      <w:pPr>
-                        <w:spacing w:after="0" w:line="240" w:lineRule="auto"/>
-                        <w:rPr>
-                          <w:rFonts w:ascii="Lora" w:hAnsi="Lora" w:cs="Raleway-Regular"/>
-                          <w:color w:val="808080" w:themeColor="background1" w:themeShade="80"/>
-                          <w:sz w:val="20"/>
-                          <w:szCs w:val="20"/>
-                          <w:lang w:val="en-GB"/>
-                        </w:rPr>
-                      </w:pPr>
-                    </w:p>
-                    <w:p>
-                      <w:pPr>
-                        <w:spacing w:after="0" w:line="240" w:lineRule="auto"/>
-                        <w:rPr>
-                          <w:rFonts w:ascii="Lora" w:hAnsi="Lora" w:cs="Raleway-Regular"/>
-                          <w:color w:val="808080" w:themeColor="background1" w:themeShade="80"/>
-                          <w:sz w:val="20"/>
-                          <w:szCs w:val="20"/>
-                          <w:lang w:val="en-GB"/>
-                        </w:rPr>
-                      </w:pPr>
+                      <w:bookmarkStart w:id="3" w:name="OLE_LINK2"/>
+                      <w:bookmarkStart w:id="4" w:name="_GoBack"/>
                       <w:r>
                         <w:rPr>
                           <w:rFonts w:ascii="Lora" w:hAnsi="Lora" w:cs="Raleway-Regular"/>
@@ -2815,17 +2463,7 @@
                             <w:szCs w:val="20"/>
                             <w:lang w:val="en-GB"/>
                           </w:rPr>
-                          <w:t>liq</w:t>
-                        </w:r>
-                        <w:r>
-                          <w:rPr>
-                            <w:rStyle w:val="Hyperlink"/>
-                            <w:rFonts w:ascii="Lora" w:hAnsi="Lora" w:cs="Raleway-Regular"/>
-                            <w:sz w:val="20"/>
-                            <w:szCs w:val="20"/>
-                            <w:lang w:val="en-GB"/>
-                          </w:rPr>
-                          <w:t>r</w:t>
+                          <w:t>liqr</w:t>
                         </w:r>
                         <w:proofErr w:type="spellEnd"/>
                       </w:hyperlink>
@@ -3463,6 +3101,7 @@
                           <w:lang w:val="en-GB"/>
                         </w:rPr>
                       </w:pPr>
+                      <w:bookmarkStart w:id="5" w:name="OLE_LINK1"/>
                       <w:r>
                         <w:rPr>
                           <w:rFonts w:ascii="Lora" w:hAnsi="Lora" w:cs="Raleway-Regular"/>
@@ -3696,6 +3335,9 @@
                         <w:t>.</w:t>
                       </w:r>
                     </w:p>
+                    <w:bookmarkEnd w:id="3"/>
+                    <w:bookmarkEnd w:id="5"/>
+                    <w:bookmarkEnd w:id="4"/>
                     <w:p>
                       <w:pPr>
                         <w:widowControl w:val="0"/>
@@ -3761,6 +3403,216 @@
                         </w:rPr>
                         <w:br/>
                         <w:t>Henry H. Chen</w:t>
+                      </w:r>
+                    </w:p>
+                    <w:p>
+                      <w:pPr>
+                        <w:spacing w:after="0" w:line="240" w:lineRule="auto"/>
+                        <w:rPr>
+                          <w:rFonts w:ascii="Lora" w:hAnsi="Lora" w:cs="Raleway-Regular"/>
+                          <w:color w:val="808080" w:themeColor="background1" w:themeShade="80"/>
+                          <w:sz w:val="20"/>
+                          <w:szCs w:val="20"/>
+                          <w:lang w:val="en-GB"/>
+                        </w:rPr>
+                      </w:pPr>
+                      <w:r>
+                        <w:rPr>
+                          <w:rFonts w:ascii="Lora" w:hAnsi="Lora" w:cs="Raleway-Regular"/>
+                          <w:color w:val="808080" w:themeColor="background1" w:themeShade="80"/>
+                          <w:sz w:val="20"/>
+                          <w:szCs w:val="20"/>
+                          <w:lang w:val="en-GB"/>
+                        </w:rPr>
+                        <w:t xml:space="preserve">Throughout my career, I have the </w:t>
+                      </w:r>
+                      <w:r>
+                        <w:rPr>
+                          <w:rFonts w:ascii="Lora" w:hAnsi="Lora" w:cs="Raleway-Regular"/>
+                          <w:color w:val="808080" w:themeColor="background1" w:themeShade="80"/>
+                          <w:sz w:val="20"/>
+                          <w:szCs w:val="20"/>
+                          <w:lang w:val="en-GB"/>
+                        </w:rPr>
+                        <w:t xml:space="preserve">drive to develop products that reduce repetitive work and improve company efficiency. </w:t>
+                      </w:r>
+                      <w:r>
+                        <w:rPr>
+                          <w:rFonts w:ascii="Lora" w:hAnsi="Lora" w:cs="Raleway-Regular"/>
+                          <w:color w:val="808080" w:themeColor="background1" w:themeShade="80"/>
+                          <w:sz w:val="20"/>
+                          <w:szCs w:val="20"/>
+                          <w:lang w:val="en-GB"/>
+                        </w:rPr>
+                        <w:t xml:space="preserve">At your company, </w:t>
+                      </w:r>
+                    </w:p>
+                    <w:p>
+                      <w:pPr>
+                        <w:spacing w:after="0" w:line="240" w:lineRule="auto"/>
+                        <w:rPr>
+                          <w:rFonts w:ascii="Lora" w:hAnsi="Lora" w:cs="Raleway-Regular"/>
+                          <w:color w:val="808080" w:themeColor="background1" w:themeShade="80"/>
+                          <w:sz w:val="20"/>
+                          <w:szCs w:val="20"/>
+                          <w:lang w:val="en-GB"/>
+                        </w:rPr>
+                      </w:pPr>
+                      <w:r>
+                        <w:rPr>
+                          <w:rFonts w:ascii="Lora" w:hAnsi="Lora" w:cs="Raleway-Regular"/>
+                          <w:color w:val="808080" w:themeColor="background1" w:themeShade="80"/>
+                          <w:sz w:val="20"/>
+                          <w:szCs w:val="20"/>
+                          <w:lang w:val="en-GB"/>
+                        </w:rPr>
+                        <w:t>I can excel</w:t>
+                      </w:r>
+                    </w:p>
+                    <w:p>
+                      <w:pPr>
+                        <w:spacing w:after="0" w:line="240" w:lineRule="auto"/>
+                        <w:rPr>
+                          <w:rFonts w:ascii="Lora" w:hAnsi="Lora" w:cs="Raleway-Regular"/>
+                          <w:color w:val="808080" w:themeColor="background1" w:themeShade="80"/>
+                          <w:sz w:val="20"/>
+                          <w:szCs w:val="20"/>
+                          <w:lang w:val="en-GB"/>
+                        </w:rPr>
+                      </w:pPr>
+                      <w:r>
+                        <w:rPr>
+                          <w:rFonts w:ascii="Lora" w:hAnsi="Lora" w:cs="Raleway-Regular"/>
+                          <w:color w:val="808080" w:themeColor="background1" w:themeShade="80"/>
+                          <w:sz w:val="20"/>
+                          <w:szCs w:val="20"/>
+                          <w:lang w:val="en-GB"/>
+                        </w:rPr>
+                        <w:t>Tech problems I can solve</w:t>
+                      </w:r>
+                    </w:p>
+                    <w:p>
+                      <w:pPr>
+                        <w:spacing w:after="0" w:line="240" w:lineRule="auto"/>
+                        <w:rPr>
+                          <w:rFonts w:ascii="Lora" w:hAnsi="Lora" w:cs="Raleway-Regular"/>
+                          <w:color w:val="808080" w:themeColor="background1" w:themeShade="80"/>
+                          <w:sz w:val="20"/>
+                          <w:szCs w:val="20"/>
+                          <w:lang w:val="en-GB"/>
+                        </w:rPr>
+                      </w:pPr>
+                    </w:p>
+                    <w:p>
+                      <w:pPr>
+                        <w:spacing w:after="0" w:line="240" w:lineRule="auto"/>
+                        <w:rPr>
+                          <w:rFonts w:ascii="Lora" w:hAnsi="Lora" w:cs="Raleway-Regular"/>
+                          <w:color w:val="808080" w:themeColor="background1" w:themeShade="80"/>
+                          <w:sz w:val="20"/>
+                          <w:szCs w:val="20"/>
+                          <w:lang w:val="en-GB"/>
+                        </w:rPr>
+                      </w:pPr>
+                      <w:r>
+                        <w:rPr>
+                          <w:rFonts w:ascii="Lora" w:hAnsi="Lora" w:cs="Raleway-Regular"/>
+                          <w:color w:val="808080" w:themeColor="background1" w:themeShade="80"/>
+                          <w:sz w:val="20"/>
+                          <w:szCs w:val="20"/>
+                          <w:lang w:val="en-GB"/>
+                        </w:rPr>
+                        <w:t xml:space="preserve">Company I’m applying to </w:t>
+                      </w:r>
+                    </w:p>
+                    <w:p>
+                      <w:pPr>
+                        <w:spacing w:after="0" w:line="240" w:lineRule="auto"/>
+                        <w:rPr>
+                          <w:rFonts w:ascii="Lora" w:hAnsi="Lora" w:cs="Raleway-Regular"/>
+                          <w:b/>
+                          <w:color w:val="808080" w:themeColor="background1" w:themeShade="80"/>
+                          <w:sz w:val="20"/>
+                          <w:szCs w:val="20"/>
+                          <w:lang w:val="en-GB"/>
+                        </w:rPr>
+                      </w:pPr>
+                      <w:r>
+                        <w:rPr>
+                          <w:rFonts w:ascii="Lora" w:hAnsi="Lora" w:cs="Raleway-Regular"/>
+                          <w:b/>
+                          <w:color w:val="808080" w:themeColor="background1" w:themeShade="80"/>
+                          <w:sz w:val="20"/>
+                          <w:szCs w:val="20"/>
+                          <w:lang w:val="en-GB"/>
+                        </w:rPr>
+                        <w:t>My skills and experience can be shown through my projects…</w:t>
+                      </w:r>
+                    </w:p>
+                    <w:p>
+                      <w:pPr>
+                        <w:spacing w:after="0" w:line="240" w:lineRule="auto"/>
+                        <w:rPr>
+                          <w:rFonts w:ascii="Lora" w:hAnsi="Lora" w:cs="Raleway-Regular"/>
+                          <w:color w:val="808080" w:themeColor="background1" w:themeShade="80"/>
+                          <w:sz w:val="20"/>
+                          <w:szCs w:val="20"/>
+                          <w:lang w:val="en-GB"/>
+                        </w:rPr>
+                      </w:pPr>
+                      <w:r>
+                        <w:rPr>
+                          <w:rFonts w:ascii="Lora" w:hAnsi="Lora" w:cs="Raleway-Regular"/>
+                          <w:color w:val="808080" w:themeColor="background1" w:themeShade="80"/>
+                          <w:sz w:val="20"/>
+                          <w:szCs w:val="20"/>
+                          <w:lang w:val="en-GB"/>
+                        </w:rPr>
+                        <w:t>One of these is a full stack web app …</w:t>
+                      </w:r>
+                    </w:p>
+                    <w:p>
+                      <w:pPr>
+                        <w:spacing w:after="0" w:line="240" w:lineRule="auto"/>
+                        <w:rPr>
+                          <w:rFonts w:ascii="Lora" w:hAnsi="Lora" w:cs="Raleway-Regular"/>
+                          <w:color w:val="808080" w:themeColor="background1" w:themeShade="80"/>
+                          <w:sz w:val="20"/>
+                          <w:szCs w:val="20"/>
+                          <w:lang w:val="en-GB"/>
+                        </w:rPr>
+                      </w:pPr>
+                      <w:r>
+                        <w:rPr>
+                          <w:rFonts w:ascii="Lora" w:hAnsi="Lora" w:cs="Raleway-Regular"/>
+                          <w:color w:val="808080" w:themeColor="background1" w:themeShade="80"/>
+                          <w:sz w:val="20"/>
+                          <w:szCs w:val="20"/>
+                          <w:lang w:val="en-GB"/>
+                        </w:rPr>
+                        <w:t>Another was a data vis….</w:t>
+                      </w:r>
+                    </w:p>
+                    <w:p>
+                      <w:pPr>
+                        <w:spacing w:after="0" w:line="240" w:lineRule="auto"/>
+                        <w:rPr>
+                          <w:rFonts w:ascii="Lora" w:hAnsi="Lora" w:cs="Raleway-Regular"/>
+                          <w:color w:val="808080" w:themeColor="background1" w:themeShade="80"/>
+                          <w:sz w:val="20"/>
+                          <w:szCs w:val="20"/>
+                          <w:lang w:val="en-GB"/>
+                        </w:rPr>
+                      </w:pPr>
+                      <w:r>
+                        <w:rPr>
+                          <w:rFonts w:ascii="Lora" w:hAnsi="Lora" w:cs="Raleway-Regular"/>
+                          <w:color w:val="808080" w:themeColor="background1" w:themeShade="80"/>
+                          <w:sz w:val="20"/>
+                          <w:szCs w:val="20"/>
+                          <w:lang w:val="en-GB"/>
+                        </w:rPr>
+                        <w:t xml:space="preserve">Most recent project…. </w:t>
                       </w:r>
                     </w:p>
                     <w:p>
@@ -4416,7 +4268,7 @@
                         </a:ln>
                         <a:extLst>
                           <a:ext uri="{91240B29-F687-4f45-9708-019B960494DF}">
-                            <a14:hiddenLine xmlns:o="urn:schemas-microsoft-com:office:office" xmlns:v="urn:schemas-microsoft-com:vml" xmlns:w10="urn:schemas-microsoft-com:office:word" xmlns:w="http://schemas.openxmlformats.org/wordprocessingml/2006/main" xmlns:p="http://schemas.openxmlformats.org/presentationml/2006/main" xmlns="" xmlns:a14="http://schemas.microsoft.com/office/drawing/2010/main" xmlns:lc="http://schemas.openxmlformats.org/drawingml/2006/lockedCanvas" w="9525">
+                            <a14:hiddenLine xmlns:lc="http://schemas.openxmlformats.org/drawingml/2006/lockedCanvas" xmlns:a14="http://schemas.microsoft.com/office/drawing/2010/main" xmlns="" xmlns:p="http://schemas.openxmlformats.org/presentationml/2006/main" xmlns:w="http://schemas.openxmlformats.org/wordprocessingml/2006/main" xmlns:w10="urn:schemas-microsoft-com:office:word" xmlns:v="urn:schemas-microsoft-com:vml" xmlns:o="urn:schemas-microsoft-com:office:office" w="9525">
                               <a:solidFill>
                                 <a:srgbClr val="000000"/>
                               </a:solidFill>
@@ -7238,10 +7090,7 @@
     <w:p/>
     <w:p/>
     <w:p/>
-    <w:p>
-      <w:bookmarkStart w:id="0" w:name="_GoBack"/>
-      <w:bookmarkEnd w:id="0"/>
-    </w:p>
+    <w:p/>
     <w:p/>
     <w:p/>
     <w:p>

--- a/Henry_Chen_Cover_letter.docx
+++ b/Henry_Chen_Cover_letter.docx
@@ -459,19 +459,7 @@
                                 <w:szCs w:val="20"/>
                                 <w:lang w:val="en-GB"/>
                               </w:rPr>
-                              <w:t>Software Engine</w:t>
-                            </w:r>
-                            <w:r>
-                              <w:rPr>
-                                <w:rFonts w:ascii="Lora" w:hAnsi="Lora" w:cs="Raleway-Regular"/>
-                                <w:b/>
-                                <w:bCs/>
-                                <w:color w:val="000000"/>
-                                <w:sz w:val="20"/>
-                                <w:szCs w:val="20"/>
-                                <w:lang w:val="en-GB"/>
-                              </w:rPr>
-                              <w:t>ering Intern</w:t>
+                              <w:t xml:space="preserve">Data </w:t>
                             </w:r>
                           </w:p>
                           <w:p>
@@ -651,7 +639,7 @@
                                 <w:szCs w:val="20"/>
                                 <w:lang w:val="en-GB"/>
                               </w:rPr>
-                              <w:t xml:space="preserve"> Transfer Model on Oracle’s Hyperion Financial System. During the s</w:t>
+                              <w:t xml:space="preserve"> Transfer Model on Oracle’s Hyperion System. During the s</w:t>
                             </w:r>
                             <w:r>
                               <w:rPr>
@@ -742,6 +730,16 @@
                                 <w:lang w:val="en-GB"/>
                               </w:rPr>
                               <w:t xml:space="preserve"> </w:t>
+                            </w:r>
+                            <w:r>
+                              <w:rPr>
+                                <w:rFonts w:ascii="Lora" w:hAnsi="Lora" w:cs="Raleway-Regular"/>
+                                <w:color w:val="808080" w:themeColor="background1" w:themeShade="80"/>
+                                <w:sz w:val="20"/>
+                                <w:szCs w:val="20"/>
+                                <w:lang w:val="en-GB"/>
+                              </w:rPr>
+                              <w:t>motivation to pursue a career as a software developer.</w:t>
                             </w:r>
                           </w:p>
                           <w:p>
@@ -767,18 +765,6 @@
                                 <w:lang w:val="en-GB"/>
                               </w:rPr>
                             </w:pPr>
-                          </w:p>
-                          <w:p>
-                            <w:pPr>
-                              <w:spacing w:after="0" w:line="240" w:lineRule="auto"/>
-                              <w:rPr>
-                                <w:rFonts w:ascii="Lora" w:hAnsi="Lora" w:cs="Raleway-Regular"/>
-                                <w:color w:val="808080" w:themeColor="background1" w:themeShade="80"/>
-                                <w:sz w:val="20"/>
-                                <w:szCs w:val="20"/>
-                                <w:lang w:val="en-GB"/>
-                              </w:rPr>
-                            </w:pPr>
                             <w:bookmarkStart w:id="0" w:name="OLE_LINK2"/>
                             <w:bookmarkStart w:id="1" w:name="_GoBack"/>
                             <w:r>
@@ -789,7 +775,27 @@
                                 <w:szCs w:val="20"/>
                                 <w:lang w:val="en-GB"/>
                               </w:rPr>
-                              <w:t>Over the past year I have been building my expertise as a software developer.</w:t>
+                              <w:t xml:space="preserve">Over the past year I have been building my expertise as a software </w:t>
+                            </w:r>
+                            <w:r>
+                              <w:rPr>
+                                <w:rFonts w:ascii="Lora" w:hAnsi="Lora" w:cs="Raleway-Regular"/>
+                                <w:color w:val="808080" w:themeColor="background1" w:themeShade="80"/>
+                                <w:sz w:val="20"/>
+                                <w:szCs w:val="20"/>
+                                <w:lang w:val="en-GB"/>
+                              </w:rPr>
+                              <w:t>engineer</w:t>
+                            </w:r>
+                            <w:r>
+                              <w:rPr>
+                                <w:rFonts w:ascii="Lora" w:hAnsi="Lora" w:cs="Raleway-Regular"/>
+                                <w:color w:val="808080" w:themeColor="background1" w:themeShade="80"/>
+                                <w:sz w:val="20"/>
+                                <w:szCs w:val="20"/>
+                                <w:lang w:val="en-GB"/>
+                              </w:rPr>
+                              <w:t>.</w:t>
                             </w:r>
                             <w:r>
                               <w:rPr>
@@ -809,171 +815,7 @@
                                 <w:szCs w:val="20"/>
                                 <w:lang w:val="en-GB"/>
                               </w:rPr>
-                              <w:t>As one of my side projects</w:t>
-                            </w:r>
-                            <w:r>
-                              <w:rPr>
-                                <w:rFonts w:ascii="Lora" w:hAnsi="Lora" w:cs="Raleway-Regular"/>
-                                <w:color w:val="808080" w:themeColor="background1" w:themeShade="80"/>
-                                <w:sz w:val="20"/>
-                                <w:szCs w:val="20"/>
-                                <w:lang w:val="en-GB"/>
-                              </w:rPr>
-                              <w:t>,</w:t>
-                            </w:r>
-                            <w:r>
-                              <w:rPr>
-                                <w:rFonts w:ascii="Lora" w:hAnsi="Lora" w:cs="Raleway-Regular"/>
-                                <w:color w:val="808080" w:themeColor="background1" w:themeShade="80"/>
-                                <w:sz w:val="20"/>
-                                <w:szCs w:val="20"/>
-                                <w:lang w:val="en-GB"/>
-                              </w:rPr>
-                              <w:t xml:space="preserve"> I built an app called </w:t>
-                            </w:r>
-                            <w:hyperlink r:id="rId4" w:history="1">
-                              <w:proofErr w:type="spellStart"/>
-                              <w:r>
-                                <w:rPr>
-                                  <w:rStyle w:val="Hyperlink"/>
-                                  <w:rFonts w:ascii="Lora" w:hAnsi="Lora" w:cs="Raleway-Regular"/>
-                                  <w:sz w:val="20"/>
-                                  <w:szCs w:val="20"/>
-                                  <w:lang w:val="en-GB"/>
-                                </w:rPr>
-                                <w:t>liqr</w:t>
-                              </w:r>
-                              <w:proofErr w:type="spellEnd"/>
-                            </w:hyperlink>
-                            <w:r>
-                              <w:rPr>
-                                <w:rFonts w:ascii="Lora" w:hAnsi="Lora" w:cs="Raleway-Regular"/>
-                                <w:color w:val="808080" w:themeColor="background1" w:themeShade="80"/>
-                                <w:sz w:val="20"/>
-                                <w:szCs w:val="20"/>
-                                <w:lang w:val="en-GB"/>
-                              </w:rPr>
-                              <w:t>,</w:t>
-                            </w:r>
-                            <w:r>
-                              <w:rPr>
-                                <w:rFonts w:ascii="Lora" w:hAnsi="Lora" w:cs="Raleway-Regular"/>
-                                <w:color w:val="808080" w:themeColor="background1" w:themeShade="80"/>
-                                <w:sz w:val="20"/>
-                                <w:szCs w:val="20"/>
-                                <w:lang w:val="en-GB"/>
-                              </w:rPr>
-                              <w:t xml:space="preserve"> a picture sharing site </w:t>
-                            </w:r>
-                            <w:r>
-                              <w:rPr>
-                                <w:rFonts w:ascii="Lora" w:hAnsi="Lora" w:cs="Raleway-Regular"/>
-                                <w:color w:val="808080" w:themeColor="background1" w:themeShade="80"/>
-                                <w:sz w:val="20"/>
-                                <w:szCs w:val="20"/>
-                                <w:lang w:val="en-GB"/>
-                              </w:rPr>
-                              <w:t>that allows</w:t>
-                            </w:r>
-                            <w:r>
-                              <w:rPr>
-                                <w:rFonts w:ascii="Lora" w:hAnsi="Lora" w:cs="Raleway-Regular"/>
-                                <w:color w:val="808080" w:themeColor="background1" w:themeShade="80"/>
-                                <w:sz w:val="20"/>
-                                <w:szCs w:val="20"/>
-                                <w:lang w:val="en-GB"/>
-                              </w:rPr>
-                              <w:t xml:space="preserve"> users to upload pictures</w:t>
-                            </w:r>
-                            <w:r>
-                              <w:rPr>
-                                <w:rFonts w:ascii="Lora" w:hAnsi="Lora" w:cs="Raleway-Regular"/>
-                                <w:color w:val="808080" w:themeColor="background1" w:themeShade="80"/>
-                                <w:sz w:val="20"/>
-                                <w:szCs w:val="20"/>
-                                <w:lang w:val="en-GB"/>
-                              </w:rPr>
-                              <w:t xml:space="preserve"> through</w:t>
-                            </w:r>
-                            <w:r>
-                              <w:rPr>
-                                <w:rFonts w:ascii="Lora" w:hAnsi="Lora" w:cs="Raleway-Regular"/>
-                                <w:color w:val="808080" w:themeColor="background1" w:themeShade="80"/>
-                                <w:sz w:val="20"/>
-                                <w:szCs w:val="20"/>
-                                <w:lang w:val="en-GB"/>
-                              </w:rPr>
-                              <w:t xml:space="preserve"> third party </w:t>
-                            </w:r>
-                            <w:r>
-                              <w:rPr>
-                                <w:rFonts w:ascii="Lora" w:hAnsi="Lora" w:cs="Raleway-Regular"/>
-                                <w:color w:val="808080" w:themeColor="background1" w:themeShade="80"/>
-                                <w:sz w:val="20"/>
-                                <w:szCs w:val="20"/>
-                                <w:lang w:val="en-GB"/>
-                              </w:rPr>
-                              <w:t>cloud ho</w:t>
-                            </w:r>
-                            <w:r>
-                              <w:rPr>
-                                <w:rFonts w:ascii="Lora" w:hAnsi="Lora" w:cs="Raleway-Regular"/>
-                                <w:color w:val="808080" w:themeColor="background1" w:themeShade="80"/>
-                                <w:sz w:val="20"/>
-                                <w:szCs w:val="20"/>
-                                <w:lang w:val="en-GB"/>
-                              </w:rPr>
-                              <w:t>s</w:t>
-                            </w:r>
-                            <w:r>
-                              <w:rPr>
-                                <w:rFonts w:ascii="Lora" w:hAnsi="Lora" w:cs="Raleway-Regular"/>
-                                <w:color w:val="808080" w:themeColor="background1" w:themeShade="80"/>
-                                <w:sz w:val="20"/>
-                                <w:szCs w:val="20"/>
-                                <w:lang w:val="en-GB"/>
-                              </w:rPr>
-                              <w:t>t</w:t>
-                            </w:r>
-                            <w:r>
-                              <w:rPr>
-                                <w:rFonts w:ascii="Lora" w:hAnsi="Lora" w:cs="Raleway-Regular"/>
-                                <w:color w:val="808080" w:themeColor="background1" w:themeShade="80"/>
-                                <w:sz w:val="20"/>
-                                <w:szCs w:val="20"/>
-                                <w:lang w:val="en-GB"/>
-                              </w:rPr>
-                              <w:t>ing service</w:t>
-                            </w:r>
-                            <w:r>
-                              <w:rPr>
-                                <w:rFonts w:ascii="Lora" w:hAnsi="Lora" w:cs="Raleway-Regular"/>
-                                <w:color w:val="808080" w:themeColor="background1" w:themeShade="80"/>
-                                <w:sz w:val="20"/>
-                                <w:szCs w:val="20"/>
-                                <w:lang w:val="en-GB"/>
-                              </w:rPr>
-                              <w:t>s,</w:t>
-                            </w:r>
-                            <w:r>
-                              <w:rPr>
-                                <w:rFonts w:ascii="Lora" w:hAnsi="Lora" w:cs="Raleway-Regular"/>
-                                <w:color w:val="808080" w:themeColor="background1" w:themeShade="80"/>
-                                <w:sz w:val="20"/>
-                                <w:szCs w:val="20"/>
-                                <w:lang w:val="en-GB"/>
-                              </w:rPr>
-                              <w:t xml:space="preserve"> using their </w:t>
-                            </w:r>
-                            <w:r>
-                              <w:rPr>
-                                <w:rFonts w:ascii="Lora" w:hAnsi="Lora" w:cs="Raleway-Regular"/>
-                                <w:color w:val="808080" w:themeColor="background1" w:themeShade="80"/>
-                                <w:sz w:val="20"/>
-                                <w:szCs w:val="20"/>
-                                <w:lang w:val="en-GB"/>
-                              </w:rPr>
-                              <w:t>API (</w:t>
+                              <w:t xml:space="preserve">My most recent project is called </w:t>
                             </w:r>
                             <w:proofErr w:type="spellStart"/>
                             <w:r>
@@ -984,27 +826,7 @@
                                 <w:szCs w:val="20"/>
                                 <w:lang w:val="en-GB"/>
                               </w:rPr>
-                              <w:t>Cloud</w:t>
-                            </w:r>
-                            <w:r>
-                              <w:rPr>
-                                <w:rFonts w:ascii="Lora" w:hAnsi="Lora" w:cs="Raleway-Regular"/>
-                                <w:color w:val="808080" w:themeColor="background1" w:themeShade="80"/>
-                                <w:sz w:val="20"/>
-                                <w:szCs w:val="20"/>
-                                <w:lang w:val="en-GB"/>
-                              </w:rPr>
-                              <w:t>in</w:t>
-                            </w:r>
-                            <w:r>
-                              <w:rPr>
-                                <w:rFonts w:ascii="Lora" w:hAnsi="Lora" w:cs="Raleway-Regular"/>
-                                <w:color w:val="808080" w:themeColor="background1" w:themeShade="80"/>
-                                <w:sz w:val="20"/>
-                                <w:szCs w:val="20"/>
-                                <w:lang w:val="en-GB"/>
-                              </w:rPr>
-                              <w:t>ary</w:t>
+                              <w:t>Cryptos</w:t>
                             </w:r>
                             <w:proofErr w:type="spellEnd"/>
                             <w:r>
@@ -1015,217 +837,29 @@
                                 <w:szCs w:val="20"/>
                                 <w:lang w:val="en-GB"/>
                               </w:rPr>
-                              <w:t>)</w:t>
-                            </w:r>
-                            <w:r>
-                              <w:rPr>
-                                <w:rFonts w:ascii="Lora" w:hAnsi="Lora" w:cs="Raleway-Regular"/>
-                                <w:color w:val="808080" w:themeColor="background1" w:themeShade="80"/>
-                                <w:sz w:val="20"/>
-                                <w:szCs w:val="20"/>
-                                <w:lang w:val="en-GB"/>
-                              </w:rPr>
-                              <w:t xml:space="preserve">. </w:t>
-                            </w:r>
-                            <w:r>
-                              <w:rPr>
-                                <w:rFonts w:ascii="Lora" w:hAnsi="Lora" w:cs="Raleway-Regular"/>
-                                <w:color w:val="808080" w:themeColor="background1" w:themeShade="80"/>
-                                <w:sz w:val="20"/>
-                                <w:szCs w:val="20"/>
-                                <w:lang w:val="en-GB"/>
-                              </w:rPr>
-                              <w:t xml:space="preserve">This project required a deep understanding of React/Redux, Ruby, CSS, and HTML. </w:t>
-                            </w:r>
-                            <w:r>
-                              <w:rPr>
-                                <w:rFonts w:ascii="Lora" w:hAnsi="Lora" w:cs="Raleway-Regular"/>
-                                <w:color w:val="808080" w:themeColor="background1" w:themeShade="80"/>
-                                <w:sz w:val="20"/>
-                                <w:szCs w:val="20"/>
-                                <w:lang w:val="en-GB"/>
-                              </w:rPr>
-                              <w:t xml:space="preserve">Users </w:t>
-                            </w:r>
-                            <w:r>
-                              <w:rPr>
-                                <w:rFonts w:ascii="Lora" w:hAnsi="Lora" w:cs="Raleway-Regular"/>
-                                <w:color w:val="808080" w:themeColor="background1" w:themeShade="80"/>
-                                <w:sz w:val="20"/>
-                                <w:szCs w:val="20"/>
-                                <w:lang w:val="en-GB"/>
-                              </w:rPr>
-                              <w:t xml:space="preserve">can also edit and </w:t>
-                            </w:r>
-                            <w:r>
-                              <w:rPr>
-                                <w:rFonts w:ascii="Lora" w:hAnsi="Lora" w:cs="Raleway-Regular"/>
-                                <w:color w:val="808080" w:themeColor="background1" w:themeShade="80"/>
-                                <w:sz w:val="20"/>
-                                <w:szCs w:val="20"/>
-                                <w:lang w:val="en-GB"/>
-                              </w:rPr>
-                              <w:t xml:space="preserve">add </w:t>
-                            </w:r>
-                            <w:r>
-                              <w:rPr>
-                                <w:rFonts w:ascii="Lora" w:hAnsi="Lora" w:cs="Raleway-Regular"/>
-                                <w:color w:val="808080" w:themeColor="background1" w:themeShade="80"/>
-                                <w:sz w:val="20"/>
-                                <w:szCs w:val="20"/>
-                                <w:lang w:val="en-GB"/>
-                              </w:rPr>
-                              <w:t>photos to their albums</w:t>
-                            </w:r>
-                            <w:r>
-                              <w:rPr>
-                                <w:rFonts w:ascii="Lora" w:hAnsi="Lora" w:cs="Raleway-Regular"/>
-                                <w:color w:val="808080" w:themeColor="background1" w:themeShade="80"/>
-                                <w:sz w:val="20"/>
-                                <w:szCs w:val="20"/>
-                                <w:lang w:val="en-GB"/>
-                              </w:rPr>
-                              <w:t xml:space="preserve">. I utilized Redux </w:t>
-                            </w:r>
-                            <w:r>
-                              <w:rPr>
-                                <w:rFonts w:ascii="Lora" w:hAnsi="Lora" w:cs="Raleway-Regular"/>
-                                <w:color w:val="808080" w:themeColor="background1" w:themeShade="80"/>
-                                <w:sz w:val="20"/>
-                                <w:szCs w:val="20"/>
-                                <w:lang w:val="en-GB"/>
-                              </w:rPr>
-                              <w:t>cycle to dynamically</w:t>
-                            </w:r>
-                            <w:r>
-                              <w:rPr>
-                                <w:rFonts w:ascii="Lora" w:hAnsi="Lora" w:cs="Raleway-Regular"/>
-                                <w:color w:val="808080" w:themeColor="background1" w:themeShade="80"/>
-                                <w:sz w:val="20"/>
-                                <w:szCs w:val="20"/>
-                                <w:lang w:val="en-GB"/>
-                              </w:rPr>
-                              <w:t xml:space="preserve"> update</w:t>
-                            </w:r>
-                            <w:r>
-                              <w:rPr>
-                                <w:rFonts w:ascii="Lora" w:hAnsi="Lora" w:cs="Raleway-Regular"/>
-                                <w:color w:val="808080" w:themeColor="background1" w:themeShade="80"/>
-                                <w:sz w:val="20"/>
-                                <w:szCs w:val="20"/>
-                                <w:lang w:val="en-GB"/>
-                              </w:rPr>
-                              <w:t xml:space="preserve"> the photos page</w:t>
-                            </w:r>
-                            <w:r>
-                              <w:rPr>
-                                <w:rFonts w:ascii="Lora" w:hAnsi="Lora" w:cs="Raleway-Regular"/>
-                                <w:color w:val="808080" w:themeColor="background1" w:themeShade="80"/>
-                                <w:sz w:val="20"/>
-                                <w:szCs w:val="20"/>
-                                <w:lang w:val="en-GB"/>
-                              </w:rPr>
-                              <w:t xml:space="preserve"> </w:t>
-                            </w:r>
-                            <w:r>
-                              <w:rPr>
-                                <w:rFonts w:ascii="Lora" w:hAnsi="Lora" w:cs="Raleway-Regular"/>
-                                <w:color w:val="808080" w:themeColor="background1" w:themeShade="80"/>
-                                <w:sz w:val="20"/>
-                                <w:szCs w:val="20"/>
-                                <w:lang w:val="en-GB"/>
-                              </w:rPr>
-                              <w:t xml:space="preserve">based on the user input </w:t>
-                            </w:r>
-                            <w:r>
-                              <w:rPr>
-                                <w:rFonts w:ascii="Lora" w:hAnsi="Lora" w:cs="Raleway-Regular"/>
-                                <w:color w:val="808080" w:themeColor="background1" w:themeShade="80"/>
-                                <w:sz w:val="20"/>
-                                <w:szCs w:val="20"/>
-                                <w:lang w:val="en-GB"/>
-                              </w:rPr>
-                              <w:t>parameters</w:t>
-                            </w:r>
-                            <w:r>
-                              <w:rPr>
-                                <w:rFonts w:ascii="Lora" w:hAnsi="Lora" w:cs="Raleway-Regular"/>
-                                <w:color w:val="808080" w:themeColor="background1" w:themeShade="80"/>
-                                <w:sz w:val="20"/>
-                                <w:szCs w:val="20"/>
-                                <w:lang w:val="en-GB"/>
-                              </w:rPr>
-                              <w:t>;</w:t>
-                            </w:r>
-                            <w:r>
-                              <w:rPr>
-                                <w:rFonts w:ascii="Lora" w:hAnsi="Lora" w:cs="Raleway-Regular"/>
-                                <w:color w:val="808080" w:themeColor="background1" w:themeShade="80"/>
-                                <w:sz w:val="20"/>
-                                <w:szCs w:val="20"/>
-                                <w:lang w:val="en-GB"/>
-                              </w:rPr>
-                              <w:t xml:space="preserve"> this allows </w:t>
-                            </w:r>
-                            <w:r>
-                              <w:rPr>
-                                <w:rFonts w:ascii="Lora" w:hAnsi="Lora" w:cs="Raleway-Regular"/>
-                                <w:color w:val="808080" w:themeColor="background1" w:themeShade="80"/>
-                                <w:sz w:val="20"/>
-                                <w:szCs w:val="20"/>
-                                <w:lang w:val="en-GB"/>
-                              </w:rPr>
-                              <w:t xml:space="preserve">for </w:t>
-                            </w:r>
-                            <w:r>
-                              <w:rPr>
-                                <w:rFonts w:ascii="Lora" w:hAnsi="Lora" w:cs="Raleway-Regular"/>
-                                <w:color w:val="808080" w:themeColor="background1" w:themeShade="80"/>
-                                <w:sz w:val="20"/>
-                                <w:szCs w:val="20"/>
-                                <w:lang w:val="en-GB"/>
-                              </w:rPr>
-                              <w:t xml:space="preserve">a more responsive site and </w:t>
-                            </w:r>
-                            <w:r>
-                              <w:rPr>
-                                <w:rFonts w:ascii="Lora" w:hAnsi="Lora" w:cs="Raleway-Regular"/>
-                                <w:color w:val="808080" w:themeColor="background1" w:themeShade="80"/>
-                                <w:sz w:val="20"/>
-                                <w:szCs w:val="20"/>
-                                <w:lang w:val="en-GB"/>
-                              </w:rPr>
-                              <w:t>reduces</w:t>
-                            </w:r>
-                            <w:r>
-                              <w:rPr>
-                                <w:rFonts w:ascii="Lora" w:hAnsi="Lora" w:cs="Raleway-Regular"/>
-                                <w:color w:val="808080" w:themeColor="background1" w:themeShade="80"/>
-                                <w:sz w:val="20"/>
-                                <w:szCs w:val="20"/>
-                                <w:lang w:val="en-GB"/>
-                              </w:rPr>
-                              <w:t xml:space="preserve"> back-end process</w:t>
-                            </w:r>
-                            <w:r>
-                              <w:rPr>
-                                <w:rFonts w:ascii="Lora" w:hAnsi="Lora" w:cs="Raleway-Regular"/>
-                                <w:color w:val="808080" w:themeColor="background1" w:themeShade="80"/>
-                                <w:sz w:val="20"/>
-                                <w:szCs w:val="20"/>
-                                <w:lang w:val="en-GB"/>
-                              </w:rPr>
-                              <w:t>es</w:t>
-                            </w:r>
-                            <w:r>
-                              <w:rPr>
-                                <w:rFonts w:ascii="Lora" w:hAnsi="Lora" w:cs="Raleway-Regular"/>
-                                <w:color w:val="808080" w:themeColor="background1" w:themeShade="80"/>
-                                <w:sz w:val="20"/>
-                                <w:szCs w:val="20"/>
-                                <w:lang w:val="en-GB"/>
-                              </w:rPr>
-                              <w:t>.</w:t>
+                              <w:t xml:space="preserve">, which is a mobile application that is available on the App Store that allows users to view and track cryptocurrency data in real time. We built our own dedicated backend server using Express/Node and connected to our frontend using React Native. </w:t>
+                            </w:r>
+                            <w:proofErr w:type="spellStart"/>
+                            <w:r>
+                              <w:rPr>
+                                <w:rFonts w:ascii="Lora" w:hAnsi="Lora" w:cs="Raleway-Regular"/>
+                                <w:color w:val="808080" w:themeColor="background1" w:themeShade="80"/>
+                                <w:sz w:val="20"/>
+                                <w:szCs w:val="20"/>
+                                <w:lang w:val="en-GB"/>
+                              </w:rPr>
+                              <w:t>Cryptos</w:t>
+                            </w:r>
+                            <w:proofErr w:type="spellEnd"/>
+                            <w:r>
+                              <w:rPr>
+                                <w:rFonts w:ascii="Lora" w:hAnsi="Lora" w:cs="Raleway-Regular"/>
+                                <w:color w:val="808080" w:themeColor="background1" w:themeShade="80"/>
+                                <w:sz w:val="20"/>
+                                <w:szCs w:val="20"/>
+                                <w:lang w:val="en-GB"/>
+                              </w:rPr>
+                              <w:t xml:space="preserve"> also includes a live render of the price chart using d3’s library.</w:t>
                             </w:r>
                           </w:p>
                           <w:p>
@@ -1258,9 +892,9 @@
                                 <w:szCs w:val="20"/>
                                 <w:lang w:val="en-GB"/>
                               </w:rPr>
-                              <w:t xml:space="preserve">On </w:t>
-                            </w:r>
-                            <w:hyperlink r:id="rId5" w:history="1">
+                              <w:t xml:space="preserve">Another project I built is a data visualization projected called </w:t>
+                            </w:r>
+                            <w:hyperlink r:id="rId4" w:history="1">
                               <w:proofErr w:type="spellStart"/>
                               <w:r>
                                 <w:rPr>
@@ -1464,13 +1098,7 @@
                           </w:p>
                           <w:p>
                             <w:pPr>
-                              <w:widowControl w:val="0"/>
-                              <w:suppressAutoHyphens/>
-                              <w:autoSpaceDE w:val="0"/>
-                              <w:autoSpaceDN w:val="0"/>
-                              <w:adjustRightInd w:val="0"/>
-                              <w:spacing w:line="219" w:lineRule="atLeast"/>
-                              <w:textAlignment w:val="center"/>
+                              <w:spacing w:after="0" w:line="240" w:lineRule="auto"/>
                               <w:rPr>
                                 <w:rFonts w:ascii="Lora" w:hAnsi="Lora" w:cs="Raleway-Regular"/>
                                 <w:color w:val="808080" w:themeColor="background1" w:themeShade="80"/>
@@ -1488,6 +1116,26 @@
                                 <w:szCs w:val="20"/>
                                 <w:lang w:val="en-GB"/>
                               </w:rPr>
+                              <w:t xml:space="preserve">Throughout my career, I have the </w:t>
+                            </w:r>
+                            <w:r>
+                              <w:rPr>
+                                <w:rFonts w:ascii="Lora" w:hAnsi="Lora" w:cs="Raleway-Regular"/>
+                                <w:color w:val="808080" w:themeColor="background1" w:themeShade="80"/>
+                                <w:sz w:val="20"/>
+                                <w:szCs w:val="20"/>
+                                <w:lang w:val="en-GB"/>
+                              </w:rPr>
+                              <w:t xml:space="preserve">drive to develop products that reduce repetitive work and improve company efficiency. </w:t>
+                            </w:r>
+                            <w:r>
+                              <w:rPr>
+                                <w:rFonts w:ascii="Lora" w:hAnsi="Lora" w:cs="Raleway-Regular"/>
+                                <w:color w:val="808080" w:themeColor="background1" w:themeShade="80"/>
+                                <w:sz w:val="20"/>
+                                <w:szCs w:val="20"/>
+                                <w:lang w:val="en-GB"/>
+                              </w:rPr>
                               <w:t xml:space="preserve">With my </w:t>
                             </w:r>
                             <w:r>
@@ -1508,27 +1156,37 @@
                                 <w:szCs w:val="20"/>
                                 <w:lang w:val="en-GB"/>
                               </w:rPr>
-                              <w:t xml:space="preserve"> in financial </w:t>
-                            </w:r>
-                            <w:r>
-                              <w:rPr>
-                                <w:rFonts w:ascii="Lora" w:hAnsi="Lora" w:cs="Raleway-Regular"/>
-                                <w:color w:val="808080" w:themeColor="background1" w:themeShade="80"/>
-                                <w:sz w:val="20"/>
-                                <w:szCs w:val="20"/>
-                                <w:lang w:val="en-GB"/>
-                              </w:rPr>
-                              <w:t xml:space="preserve">analysis </w:t>
-                            </w:r>
-                            <w:r>
-                              <w:rPr>
-                                <w:rFonts w:ascii="Lora" w:hAnsi="Lora" w:cs="Raleway-Regular"/>
-                                <w:color w:val="808080" w:themeColor="background1" w:themeShade="80"/>
-                                <w:sz w:val="20"/>
-                                <w:szCs w:val="20"/>
-                                <w:lang w:val="en-GB"/>
-                              </w:rPr>
-                              <w:t>and software development. I believe</w:t>
+                              <w:t xml:space="preserve"> in </w:t>
+                            </w:r>
+                            <w:r>
+                              <w:rPr>
+                                <w:rFonts w:ascii="Lora" w:hAnsi="Lora" w:cs="Raleway-Regular"/>
+                                <w:color w:val="808080" w:themeColor="background1" w:themeShade="80"/>
+                                <w:sz w:val="20"/>
+                                <w:szCs w:val="20"/>
+                                <w:lang w:val="en-GB"/>
+                              </w:rPr>
+                              <w:t>network infrastructure</w:t>
+                            </w:r>
+                            <w:r>
+                              <w:rPr>
+                                <w:rFonts w:ascii="Lora" w:hAnsi="Lora" w:cs="Raleway-Regular"/>
+                                <w:color w:val="808080" w:themeColor="background1" w:themeShade="80"/>
+                                <w:sz w:val="20"/>
+                                <w:szCs w:val="20"/>
+                                <w:lang w:val="en-GB"/>
+                              </w:rPr>
+                              <w:t>, finance</w:t>
+                            </w:r>
+                            <w:r>
+                              <w:rPr>
+                                <w:rFonts w:ascii="Lora" w:hAnsi="Lora" w:cs="Raleway-Regular"/>
+                                <w:color w:val="808080" w:themeColor="background1" w:themeShade="80"/>
+                                <w:sz w:val="20"/>
+                                <w:szCs w:val="20"/>
+                                <w:lang w:val="en-GB"/>
+                              </w:rPr>
+                              <w:t xml:space="preserve"> and software development. I believe</w:t>
                             </w:r>
                             <w:r>
                               <w:rPr>
@@ -1580,28 +1238,16 @@
                               </w:rPr>
                               <w:t xml:space="preserve"> position at </w:t>
                             </w:r>
-                            <w:proofErr w:type="spellStart"/>
-                            <w:r>
-                              <w:rPr>
-                                <w:rFonts w:ascii="Lora" w:hAnsi="Lora" w:cs="Raleway-Regular"/>
-                                <w:color w:val="808080" w:themeColor="background1" w:themeShade="80"/>
-                                <w:sz w:val="20"/>
-                                <w:szCs w:val="20"/>
-                                <w:lang w:val="en-GB"/>
-                              </w:rPr>
-                              <w:t>Wealthf</w:t>
-                            </w:r>
-                            <w:r>
-                              <w:rPr>
-                                <w:rFonts w:ascii="Lora" w:hAnsi="Lora" w:cs="Raleway-Regular"/>
-                                <w:color w:val="808080" w:themeColor="background1" w:themeShade="80"/>
-                                <w:sz w:val="20"/>
-                                <w:szCs w:val="20"/>
-                                <w:lang w:val="en-GB"/>
-                              </w:rPr>
-                              <w:t>ront</w:t>
-                            </w:r>
-                            <w:proofErr w:type="spellEnd"/>
+                            <w:r>
+                              <w:rPr>
+                                <w:rFonts w:ascii="Lora" w:hAnsi="Lora" w:cs="Raleway-Regular"/>
+                                <w:color w:val="808080" w:themeColor="background1" w:themeShade="80"/>
+                                <w:sz w:val="20"/>
+                                <w:szCs w:val="20"/>
+                                <w:lang w:val="en-GB"/>
+                              </w:rPr>
+                              <w:t>Bolt</w:t>
+                            </w:r>
                             <w:r>
                               <w:rPr>
                                 <w:rFonts w:ascii="Lora" w:hAnsi="Lora" w:cs="Raleway-Regular"/>
@@ -2081,19 +1727,7 @@
                           <w:szCs w:val="20"/>
                           <w:lang w:val="en-GB"/>
                         </w:rPr>
-                        <w:t>Software Engine</w:t>
-                      </w:r>
-                      <w:r>
-                        <w:rPr>
-                          <w:rFonts w:ascii="Lora" w:hAnsi="Lora" w:cs="Raleway-Regular"/>
-                          <w:b/>
-                          <w:bCs/>
-                          <w:color w:val="000000"/>
-                          <w:sz w:val="20"/>
-                          <w:szCs w:val="20"/>
-                          <w:lang w:val="en-GB"/>
-                        </w:rPr>
-                        <w:t>ering Intern</w:t>
+                        <w:t xml:space="preserve">Data </w:t>
                       </w:r>
                     </w:p>
                     <w:p>
@@ -2273,7 +1907,7 @@
                           <w:szCs w:val="20"/>
                           <w:lang w:val="en-GB"/>
                         </w:rPr>
-                        <w:t xml:space="preserve"> Transfer Model on Oracle’s Hyperion Financial System. During the s</w:t>
+                        <w:t xml:space="preserve"> Transfer Model on Oracle’s Hyperion System. During the s</w:t>
                       </w:r>
                       <w:r>
                         <w:rPr>
@@ -2364,6 +1998,16 @@
                           <w:lang w:val="en-GB"/>
                         </w:rPr>
                         <w:t xml:space="preserve"> </w:t>
+                      </w:r>
+                      <w:r>
+                        <w:rPr>
+                          <w:rFonts w:ascii="Lora" w:hAnsi="Lora" w:cs="Raleway-Regular"/>
+                          <w:color w:val="808080" w:themeColor="background1" w:themeShade="80"/>
+                          <w:sz w:val="20"/>
+                          <w:szCs w:val="20"/>
+                          <w:lang w:val="en-GB"/>
+                        </w:rPr>
+                        <w:t>motivation to pursue a career as a software developer.</w:t>
                       </w:r>
                     </w:p>
                     <w:p>
@@ -2389,18 +2033,6 @@
                           <w:lang w:val="en-GB"/>
                         </w:rPr>
                       </w:pPr>
-                    </w:p>
-                    <w:p>
-                      <w:pPr>
-                        <w:spacing w:after="0" w:line="240" w:lineRule="auto"/>
-                        <w:rPr>
-                          <w:rFonts w:ascii="Lora" w:hAnsi="Lora" w:cs="Raleway-Regular"/>
-                          <w:color w:val="808080" w:themeColor="background1" w:themeShade="80"/>
-                          <w:sz w:val="20"/>
-                          <w:szCs w:val="20"/>
-                          <w:lang w:val="en-GB"/>
-                        </w:rPr>
-                      </w:pPr>
                       <w:bookmarkStart w:id="3" w:name="OLE_LINK2"/>
                       <w:bookmarkStart w:id="4" w:name="_GoBack"/>
                       <w:r>
@@ -2411,7 +2043,27 @@
                           <w:szCs w:val="20"/>
                           <w:lang w:val="en-GB"/>
                         </w:rPr>
-                        <w:t>Over the past year I have been building my expertise as a software developer.</w:t>
+                        <w:t xml:space="preserve">Over the past year I have been building my expertise as a software </w:t>
+                      </w:r>
+                      <w:r>
+                        <w:rPr>
+                          <w:rFonts w:ascii="Lora" w:hAnsi="Lora" w:cs="Raleway-Regular"/>
+                          <w:color w:val="808080" w:themeColor="background1" w:themeShade="80"/>
+                          <w:sz w:val="20"/>
+                          <w:szCs w:val="20"/>
+                          <w:lang w:val="en-GB"/>
+                        </w:rPr>
+                        <w:t>engineer</w:t>
+                      </w:r>
+                      <w:r>
+                        <w:rPr>
+                          <w:rFonts w:ascii="Lora" w:hAnsi="Lora" w:cs="Raleway-Regular"/>
+                          <w:color w:val="808080" w:themeColor="background1" w:themeShade="80"/>
+                          <w:sz w:val="20"/>
+                          <w:szCs w:val="20"/>
+                          <w:lang w:val="en-GB"/>
+                        </w:rPr>
+                        <w:t>.</w:t>
                       </w:r>
                       <w:r>
                         <w:rPr>
@@ -2431,171 +2083,7 @@
                           <w:szCs w:val="20"/>
                           <w:lang w:val="en-GB"/>
                         </w:rPr>
-                        <w:t>As one of my side projects</w:t>
-                      </w:r>
-                      <w:r>
-                        <w:rPr>
-                          <w:rFonts w:ascii="Lora" w:hAnsi="Lora" w:cs="Raleway-Regular"/>
-                          <w:color w:val="808080" w:themeColor="background1" w:themeShade="80"/>
-                          <w:sz w:val="20"/>
-                          <w:szCs w:val="20"/>
-                          <w:lang w:val="en-GB"/>
-                        </w:rPr>
-                        <w:t>,</w:t>
-                      </w:r>
-                      <w:r>
-                        <w:rPr>
-                          <w:rFonts w:ascii="Lora" w:hAnsi="Lora" w:cs="Raleway-Regular"/>
-                          <w:color w:val="808080" w:themeColor="background1" w:themeShade="80"/>
-                          <w:sz w:val="20"/>
-                          <w:szCs w:val="20"/>
-                          <w:lang w:val="en-GB"/>
-                        </w:rPr>
-                        <w:t xml:space="preserve"> I built an app called </w:t>
-                      </w:r>
-                      <w:hyperlink r:id="rId6" w:history="1">
-                        <w:proofErr w:type="spellStart"/>
-                        <w:r>
-                          <w:rPr>
-                            <w:rStyle w:val="Hyperlink"/>
-                            <w:rFonts w:ascii="Lora" w:hAnsi="Lora" w:cs="Raleway-Regular"/>
-                            <w:sz w:val="20"/>
-                            <w:szCs w:val="20"/>
-                            <w:lang w:val="en-GB"/>
-                          </w:rPr>
-                          <w:t>liqr</w:t>
-                        </w:r>
-                        <w:proofErr w:type="spellEnd"/>
-                      </w:hyperlink>
-                      <w:r>
-                        <w:rPr>
-                          <w:rFonts w:ascii="Lora" w:hAnsi="Lora" w:cs="Raleway-Regular"/>
-                          <w:color w:val="808080" w:themeColor="background1" w:themeShade="80"/>
-                          <w:sz w:val="20"/>
-                          <w:szCs w:val="20"/>
-                          <w:lang w:val="en-GB"/>
-                        </w:rPr>
-                        <w:t>,</w:t>
-                      </w:r>
-                      <w:r>
-                        <w:rPr>
-                          <w:rFonts w:ascii="Lora" w:hAnsi="Lora" w:cs="Raleway-Regular"/>
-                          <w:color w:val="808080" w:themeColor="background1" w:themeShade="80"/>
-                          <w:sz w:val="20"/>
-                          <w:szCs w:val="20"/>
-                          <w:lang w:val="en-GB"/>
-                        </w:rPr>
-                        <w:t xml:space="preserve"> a picture sharing site </w:t>
-                      </w:r>
-                      <w:r>
-                        <w:rPr>
-                          <w:rFonts w:ascii="Lora" w:hAnsi="Lora" w:cs="Raleway-Regular"/>
-                          <w:color w:val="808080" w:themeColor="background1" w:themeShade="80"/>
-                          <w:sz w:val="20"/>
-                          <w:szCs w:val="20"/>
-                          <w:lang w:val="en-GB"/>
-                        </w:rPr>
-                        <w:t>that allows</w:t>
-                      </w:r>
-                      <w:r>
-                        <w:rPr>
-                          <w:rFonts w:ascii="Lora" w:hAnsi="Lora" w:cs="Raleway-Regular"/>
-                          <w:color w:val="808080" w:themeColor="background1" w:themeShade="80"/>
-                          <w:sz w:val="20"/>
-                          <w:szCs w:val="20"/>
-                          <w:lang w:val="en-GB"/>
-                        </w:rPr>
-                        <w:t xml:space="preserve"> users to upload pictures</w:t>
-                      </w:r>
-                      <w:r>
-                        <w:rPr>
-                          <w:rFonts w:ascii="Lora" w:hAnsi="Lora" w:cs="Raleway-Regular"/>
-                          <w:color w:val="808080" w:themeColor="background1" w:themeShade="80"/>
-                          <w:sz w:val="20"/>
-                          <w:szCs w:val="20"/>
-                          <w:lang w:val="en-GB"/>
-                        </w:rPr>
-                        <w:t xml:space="preserve"> through</w:t>
-                      </w:r>
-                      <w:r>
-                        <w:rPr>
-                          <w:rFonts w:ascii="Lora" w:hAnsi="Lora" w:cs="Raleway-Regular"/>
-                          <w:color w:val="808080" w:themeColor="background1" w:themeShade="80"/>
-                          <w:sz w:val="20"/>
-                          <w:szCs w:val="20"/>
-                          <w:lang w:val="en-GB"/>
-                        </w:rPr>
-                        <w:t xml:space="preserve"> third party </w:t>
-                      </w:r>
-                      <w:r>
-                        <w:rPr>
-                          <w:rFonts w:ascii="Lora" w:hAnsi="Lora" w:cs="Raleway-Regular"/>
-                          <w:color w:val="808080" w:themeColor="background1" w:themeShade="80"/>
-                          <w:sz w:val="20"/>
-                          <w:szCs w:val="20"/>
-                          <w:lang w:val="en-GB"/>
-                        </w:rPr>
-                        <w:t>cloud ho</w:t>
-                      </w:r>
-                      <w:r>
-                        <w:rPr>
-                          <w:rFonts w:ascii="Lora" w:hAnsi="Lora" w:cs="Raleway-Regular"/>
-                          <w:color w:val="808080" w:themeColor="background1" w:themeShade="80"/>
-                          <w:sz w:val="20"/>
-                          <w:szCs w:val="20"/>
-                          <w:lang w:val="en-GB"/>
-                        </w:rPr>
-                        <w:t>s</w:t>
-                      </w:r>
-                      <w:r>
-                        <w:rPr>
-                          <w:rFonts w:ascii="Lora" w:hAnsi="Lora" w:cs="Raleway-Regular"/>
-                          <w:color w:val="808080" w:themeColor="background1" w:themeShade="80"/>
-                          <w:sz w:val="20"/>
-                          <w:szCs w:val="20"/>
-                          <w:lang w:val="en-GB"/>
-                        </w:rPr>
-                        <w:t>t</w:t>
-                      </w:r>
-                      <w:r>
-                        <w:rPr>
-                          <w:rFonts w:ascii="Lora" w:hAnsi="Lora" w:cs="Raleway-Regular"/>
-                          <w:color w:val="808080" w:themeColor="background1" w:themeShade="80"/>
-                          <w:sz w:val="20"/>
-                          <w:szCs w:val="20"/>
-                          <w:lang w:val="en-GB"/>
-                        </w:rPr>
-                        <w:t>ing service</w:t>
-                      </w:r>
-                      <w:r>
-                        <w:rPr>
-                          <w:rFonts w:ascii="Lora" w:hAnsi="Lora" w:cs="Raleway-Regular"/>
-                          <w:color w:val="808080" w:themeColor="background1" w:themeShade="80"/>
-                          <w:sz w:val="20"/>
-                          <w:szCs w:val="20"/>
-                          <w:lang w:val="en-GB"/>
-                        </w:rPr>
-                        <w:t>s,</w:t>
-                      </w:r>
-                      <w:r>
-                        <w:rPr>
-                          <w:rFonts w:ascii="Lora" w:hAnsi="Lora" w:cs="Raleway-Regular"/>
-                          <w:color w:val="808080" w:themeColor="background1" w:themeShade="80"/>
-                          <w:sz w:val="20"/>
-                          <w:szCs w:val="20"/>
-                          <w:lang w:val="en-GB"/>
-                        </w:rPr>
-                        <w:t xml:space="preserve"> using their </w:t>
-                      </w:r>
-                      <w:r>
-                        <w:rPr>
-                          <w:rFonts w:ascii="Lora" w:hAnsi="Lora" w:cs="Raleway-Regular"/>
-                          <w:color w:val="808080" w:themeColor="background1" w:themeShade="80"/>
-                          <w:sz w:val="20"/>
-                          <w:szCs w:val="20"/>
-                          <w:lang w:val="en-GB"/>
-                        </w:rPr>
-                        <w:t>API (</w:t>
+                        <w:t xml:space="preserve">My most recent project is called </w:t>
                       </w:r>
                       <w:proofErr w:type="spellStart"/>
                       <w:r>
@@ -2606,27 +2094,7 @@
                           <w:szCs w:val="20"/>
                           <w:lang w:val="en-GB"/>
                         </w:rPr>
-                        <w:t>Cloud</w:t>
-                      </w:r>
-                      <w:r>
-                        <w:rPr>
-                          <w:rFonts w:ascii="Lora" w:hAnsi="Lora" w:cs="Raleway-Regular"/>
-                          <w:color w:val="808080" w:themeColor="background1" w:themeShade="80"/>
-                          <w:sz w:val="20"/>
-                          <w:szCs w:val="20"/>
-                          <w:lang w:val="en-GB"/>
-                        </w:rPr>
-                        <w:t>in</w:t>
-                      </w:r>
-                      <w:r>
-                        <w:rPr>
-                          <w:rFonts w:ascii="Lora" w:hAnsi="Lora" w:cs="Raleway-Regular"/>
-                          <w:color w:val="808080" w:themeColor="background1" w:themeShade="80"/>
-                          <w:sz w:val="20"/>
-                          <w:szCs w:val="20"/>
-                          <w:lang w:val="en-GB"/>
-                        </w:rPr>
-                        <w:t>ary</w:t>
+                        <w:t>Cryptos</w:t>
                       </w:r>
                       <w:proofErr w:type="spellEnd"/>
                       <w:r>
@@ -2637,217 +2105,29 @@
                           <w:szCs w:val="20"/>
                           <w:lang w:val="en-GB"/>
                         </w:rPr>
-                        <w:t>)</w:t>
-                      </w:r>
-                      <w:r>
-                        <w:rPr>
-                          <w:rFonts w:ascii="Lora" w:hAnsi="Lora" w:cs="Raleway-Regular"/>
-                          <w:color w:val="808080" w:themeColor="background1" w:themeShade="80"/>
-                          <w:sz w:val="20"/>
-                          <w:szCs w:val="20"/>
-                          <w:lang w:val="en-GB"/>
-                        </w:rPr>
-                        <w:t xml:space="preserve">. </w:t>
-                      </w:r>
-                      <w:r>
-                        <w:rPr>
-                          <w:rFonts w:ascii="Lora" w:hAnsi="Lora" w:cs="Raleway-Regular"/>
-                          <w:color w:val="808080" w:themeColor="background1" w:themeShade="80"/>
-                          <w:sz w:val="20"/>
-                          <w:szCs w:val="20"/>
-                          <w:lang w:val="en-GB"/>
-                        </w:rPr>
-                        <w:t xml:space="preserve">This project required a deep understanding of React/Redux, Ruby, CSS, and HTML. </w:t>
-                      </w:r>
-                      <w:r>
-                        <w:rPr>
-                          <w:rFonts w:ascii="Lora" w:hAnsi="Lora" w:cs="Raleway-Regular"/>
-                          <w:color w:val="808080" w:themeColor="background1" w:themeShade="80"/>
-                          <w:sz w:val="20"/>
-                          <w:szCs w:val="20"/>
-                          <w:lang w:val="en-GB"/>
-                        </w:rPr>
-                        <w:t xml:space="preserve">Users </w:t>
-                      </w:r>
-                      <w:r>
-                        <w:rPr>
-                          <w:rFonts w:ascii="Lora" w:hAnsi="Lora" w:cs="Raleway-Regular"/>
-                          <w:color w:val="808080" w:themeColor="background1" w:themeShade="80"/>
-                          <w:sz w:val="20"/>
-                          <w:szCs w:val="20"/>
-                          <w:lang w:val="en-GB"/>
-                        </w:rPr>
-                        <w:t xml:space="preserve">can also edit and </w:t>
-                      </w:r>
-                      <w:r>
-                        <w:rPr>
-                          <w:rFonts w:ascii="Lora" w:hAnsi="Lora" w:cs="Raleway-Regular"/>
-                          <w:color w:val="808080" w:themeColor="background1" w:themeShade="80"/>
-                          <w:sz w:val="20"/>
-                          <w:szCs w:val="20"/>
-                          <w:lang w:val="en-GB"/>
-                        </w:rPr>
-                        <w:t xml:space="preserve">add </w:t>
-                      </w:r>
-                      <w:r>
-                        <w:rPr>
-                          <w:rFonts w:ascii="Lora" w:hAnsi="Lora" w:cs="Raleway-Regular"/>
-                          <w:color w:val="808080" w:themeColor="background1" w:themeShade="80"/>
-                          <w:sz w:val="20"/>
-                          <w:szCs w:val="20"/>
-                          <w:lang w:val="en-GB"/>
-                        </w:rPr>
-                        <w:t>photos to their albums</w:t>
-                      </w:r>
-                      <w:r>
-                        <w:rPr>
-                          <w:rFonts w:ascii="Lora" w:hAnsi="Lora" w:cs="Raleway-Regular"/>
-                          <w:color w:val="808080" w:themeColor="background1" w:themeShade="80"/>
-                          <w:sz w:val="20"/>
-                          <w:szCs w:val="20"/>
-                          <w:lang w:val="en-GB"/>
-                        </w:rPr>
-                        <w:t xml:space="preserve">. I utilized Redux </w:t>
-                      </w:r>
-                      <w:r>
-                        <w:rPr>
-                          <w:rFonts w:ascii="Lora" w:hAnsi="Lora" w:cs="Raleway-Regular"/>
-                          <w:color w:val="808080" w:themeColor="background1" w:themeShade="80"/>
-                          <w:sz w:val="20"/>
-                          <w:szCs w:val="20"/>
-                          <w:lang w:val="en-GB"/>
-                        </w:rPr>
-                        <w:t>cycle to dynamically</w:t>
-                      </w:r>
-                      <w:r>
-                        <w:rPr>
-                          <w:rFonts w:ascii="Lora" w:hAnsi="Lora" w:cs="Raleway-Regular"/>
-                          <w:color w:val="808080" w:themeColor="background1" w:themeShade="80"/>
-                          <w:sz w:val="20"/>
-                          <w:szCs w:val="20"/>
-                          <w:lang w:val="en-GB"/>
-                        </w:rPr>
-                        <w:t xml:space="preserve"> update</w:t>
-                      </w:r>
-                      <w:r>
-                        <w:rPr>
-                          <w:rFonts w:ascii="Lora" w:hAnsi="Lora" w:cs="Raleway-Regular"/>
-                          <w:color w:val="808080" w:themeColor="background1" w:themeShade="80"/>
-                          <w:sz w:val="20"/>
-                          <w:szCs w:val="20"/>
-                          <w:lang w:val="en-GB"/>
-                        </w:rPr>
-                        <w:t xml:space="preserve"> the photos page</w:t>
-                      </w:r>
-                      <w:r>
-                        <w:rPr>
-                          <w:rFonts w:ascii="Lora" w:hAnsi="Lora" w:cs="Raleway-Regular"/>
-                          <w:color w:val="808080" w:themeColor="background1" w:themeShade="80"/>
-                          <w:sz w:val="20"/>
-                          <w:szCs w:val="20"/>
-                          <w:lang w:val="en-GB"/>
-                        </w:rPr>
-                        <w:t xml:space="preserve"> </w:t>
-                      </w:r>
-                      <w:r>
-                        <w:rPr>
-                          <w:rFonts w:ascii="Lora" w:hAnsi="Lora" w:cs="Raleway-Regular"/>
-                          <w:color w:val="808080" w:themeColor="background1" w:themeShade="80"/>
-                          <w:sz w:val="20"/>
-                          <w:szCs w:val="20"/>
-                          <w:lang w:val="en-GB"/>
-                        </w:rPr>
-                        <w:t xml:space="preserve">based on the user input </w:t>
-                      </w:r>
-                      <w:r>
-                        <w:rPr>
-                          <w:rFonts w:ascii="Lora" w:hAnsi="Lora" w:cs="Raleway-Regular"/>
-                          <w:color w:val="808080" w:themeColor="background1" w:themeShade="80"/>
-                          <w:sz w:val="20"/>
-                          <w:szCs w:val="20"/>
-                          <w:lang w:val="en-GB"/>
-                        </w:rPr>
-                        <w:t>parameters</w:t>
-                      </w:r>
-                      <w:r>
-                        <w:rPr>
-                          <w:rFonts w:ascii="Lora" w:hAnsi="Lora" w:cs="Raleway-Regular"/>
-                          <w:color w:val="808080" w:themeColor="background1" w:themeShade="80"/>
-                          <w:sz w:val="20"/>
-                          <w:szCs w:val="20"/>
-                          <w:lang w:val="en-GB"/>
-                        </w:rPr>
-                        <w:t>;</w:t>
-                      </w:r>
-                      <w:r>
-                        <w:rPr>
-                          <w:rFonts w:ascii="Lora" w:hAnsi="Lora" w:cs="Raleway-Regular"/>
-                          <w:color w:val="808080" w:themeColor="background1" w:themeShade="80"/>
-                          <w:sz w:val="20"/>
-                          <w:szCs w:val="20"/>
-                          <w:lang w:val="en-GB"/>
-                        </w:rPr>
-                        <w:t xml:space="preserve"> this allows </w:t>
-                      </w:r>
-                      <w:r>
-                        <w:rPr>
-                          <w:rFonts w:ascii="Lora" w:hAnsi="Lora" w:cs="Raleway-Regular"/>
-                          <w:color w:val="808080" w:themeColor="background1" w:themeShade="80"/>
-                          <w:sz w:val="20"/>
-                          <w:szCs w:val="20"/>
-                          <w:lang w:val="en-GB"/>
-                        </w:rPr>
-                        <w:t xml:space="preserve">for </w:t>
-                      </w:r>
-                      <w:r>
-                        <w:rPr>
-                          <w:rFonts w:ascii="Lora" w:hAnsi="Lora" w:cs="Raleway-Regular"/>
-                          <w:color w:val="808080" w:themeColor="background1" w:themeShade="80"/>
-                          <w:sz w:val="20"/>
-                          <w:szCs w:val="20"/>
-                          <w:lang w:val="en-GB"/>
-                        </w:rPr>
-                        <w:t xml:space="preserve">a more responsive site and </w:t>
-                      </w:r>
-                      <w:r>
-                        <w:rPr>
-                          <w:rFonts w:ascii="Lora" w:hAnsi="Lora" w:cs="Raleway-Regular"/>
-                          <w:color w:val="808080" w:themeColor="background1" w:themeShade="80"/>
-                          <w:sz w:val="20"/>
-                          <w:szCs w:val="20"/>
-                          <w:lang w:val="en-GB"/>
-                        </w:rPr>
-                        <w:t>reduces</w:t>
-                      </w:r>
-                      <w:r>
-                        <w:rPr>
-                          <w:rFonts w:ascii="Lora" w:hAnsi="Lora" w:cs="Raleway-Regular"/>
-                          <w:color w:val="808080" w:themeColor="background1" w:themeShade="80"/>
-                          <w:sz w:val="20"/>
-                          <w:szCs w:val="20"/>
-                          <w:lang w:val="en-GB"/>
-                        </w:rPr>
-                        <w:t xml:space="preserve"> back-end process</w:t>
-                      </w:r>
-                      <w:r>
-                        <w:rPr>
-                          <w:rFonts w:ascii="Lora" w:hAnsi="Lora" w:cs="Raleway-Regular"/>
-                          <w:color w:val="808080" w:themeColor="background1" w:themeShade="80"/>
-                          <w:sz w:val="20"/>
-                          <w:szCs w:val="20"/>
-                          <w:lang w:val="en-GB"/>
-                        </w:rPr>
-                        <w:t>es</w:t>
-                      </w:r>
-                      <w:r>
-                        <w:rPr>
-                          <w:rFonts w:ascii="Lora" w:hAnsi="Lora" w:cs="Raleway-Regular"/>
-                          <w:color w:val="808080" w:themeColor="background1" w:themeShade="80"/>
-                          <w:sz w:val="20"/>
-                          <w:szCs w:val="20"/>
-                          <w:lang w:val="en-GB"/>
-                        </w:rPr>
-                        <w:t>.</w:t>
+                        <w:t xml:space="preserve">, which is a mobile application that is available on the App Store that allows users to view and track cryptocurrency data in real time. We built our own dedicated backend server using Express/Node and connected to our frontend using React Native. </w:t>
+                      </w:r>
+                      <w:proofErr w:type="spellStart"/>
+                      <w:r>
+                        <w:rPr>
+                          <w:rFonts w:ascii="Lora" w:hAnsi="Lora" w:cs="Raleway-Regular"/>
+                          <w:color w:val="808080" w:themeColor="background1" w:themeShade="80"/>
+                          <w:sz w:val="20"/>
+                          <w:szCs w:val="20"/>
+                          <w:lang w:val="en-GB"/>
+                        </w:rPr>
+                        <w:t>Cryptos</w:t>
+                      </w:r>
+                      <w:proofErr w:type="spellEnd"/>
+                      <w:r>
+                        <w:rPr>
+                          <w:rFonts w:ascii="Lora" w:hAnsi="Lora" w:cs="Raleway-Regular"/>
+                          <w:color w:val="808080" w:themeColor="background1" w:themeShade="80"/>
+                          <w:sz w:val="20"/>
+                          <w:szCs w:val="20"/>
+                          <w:lang w:val="en-GB"/>
+                        </w:rPr>
+                        <w:t xml:space="preserve"> also includes a live render of the price chart using d3’s library.</w:t>
                       </w:r>
                     </w:p>
                     <w:p>
@@ -2880,9 +2160,9 @@
                           <w:szCs w:val="20"/>
                           <w:lang w:val="en-GB"/>
                         </w:rPr>
-                        <w:t xml:space="preserve">On </w:t>
-                      </w:r>
-                      <w:hyperlink r:id="rId7" w:history="1">
+                        <w:t xml:space="preserve">Another project I built is a data visualization projected called </w:t>
+                      </w:r>
+                      <w:hyperlink r:id="rId5" w:history="1">
                         <w:proofErr w:type="spellStart"/>
                         <w:r>
                           <w:rPr>
@@ -3086,13 +2366,7 @@
                     </w:p>
                     <w:p>
                       <w:pPr>
-                        <w:widowControl w:val="0"/>
-                        <w:suppressAutoHyphens/>
-                        <w:autoSpaceDE w:val="0"/>
-                        <w:autoSpaceDN w:val="0"/>
-                        <w:adjustRightInd w:val="0"/>
-                        <w:spacing w:line="219" w:lineRule="atLeast"/>
-                        <w:textAlignment w:val="center"/>
+                        <w:spacing w:after="0" w:line="240" w:lineRule="auto"/>
                         <w:rPr>
                           <w:rFonts w:ascii="Lora" w:hAnsi="Lora" w:cs="Raleway-Regular"/>
                           <w:color w:val="808080" w:themeColor="background1" w:themeShade="80"/>
@@ -3110,6 +2384,26 @@
                           <w:szCs w:val="20"/>
                           <w:lang w:val="en-GB"/>
                         </w:rPr>
+                        <w:t xml:space="preserve">Throughout my career, I have the </w:t>
+                      </w:r>
+                      <w:r>
+                        <w:rPr>
+                          <w:rFonts w:ascii="Lora" w:hAnsi="Lora" w:cs="Raleway-Regular"/>
+                          <w:color w:val="808080" w:themeColor="background1" w:themeShade="80"/>
+                          <w:sz w:val="20"/>
+                          <w:szCs w:val="20"/>
+                          <w:lang w:val="en-GB"/>
+                        </w:rPr>
+                        <w:t xml:space="preserve">drive to develop products that reduce repetitive work and improve company efficiency. </w:t>
+                      </w:r>
+                      <w:r>
+                        <w:rPr>
+                          <w:rFonts w:ascii="Lora" w:hAnsi="Lora" w:cs="Raleway-Regular"/>
+                          <w:color w:val="808080" w:themeColor="background1" w:themeShade="80"/>
+                          <w:sz w:val="20"/>
+                          <w:szCs w:val="20"/>
+                          <w:lang w:val="en-GB"/>
+                        </w:rPr>
                         <w:t xml:space="preserve">With my </w:t>
                       </w:r>
                       <w:r>
@@ -3130,27 +2424,37 @@
                           <w:szCs w:val="20"/>
                           <w:lang w:val="en-GB"/>
                         </w:rPr>
-                        <w:t xml:space="preserve"> in financial </w:t>
-                      </w:r>
-                      <w:r>
-                        <w:rPr>
-                          <w:rFonts w:ascii="Lora" w:hAnsi="Lora" w:cs="Raleway-Regular"/>
-                          <w:color w:val="808080" w:themeColor="background1" w:themeShade="80"/>
-                          <w:sz w:val="20"/>
-                          <w:szCs w:val="20"/>
-                          <w:lang w:val="en-GB"/>
-                        </w:rPr>
-                        <w:t xml:space="preserve">analysis </w:t>
-                      </w:r>
-                      <w:r>
-                        <w:rPr>
-                          <w:rFonts w:ascii="Lora" w:hAnsi="Lora" w:cs="Raleway-Regular"/>
-                          <w:color w:val="808080" w:themeColor="background1" w:themeShade="80"/>
-                          <w:sz w:val="20"/>
-                          <w:szCs w:val="20"/>
-                          <w:lang w:val="en-GB"/>
-                        </w:rPr>
-                        <w:t>and software development. I believe</w:t>
+                        <w:t xml:space="preserve"> in </w:t>
+                      </w:r>
+                      <w:r>
+                        <w:rPr>
+                          <w:rFonts w:ascii="Lora" w:hAnsi="Lora" w:cs="Raleway-Regular"/>
+                          <w:color w:val="808080" w:themeColor="background1" w:themeShade="80"/>
+                          <w:sz w:val="20"/>
+                          <w:szCs w:val="20"/>
+                          <w:lang w:val="en-GB"/>
+                        </w:rPr>
+                        <w:t>network infrastructure</w:t>
+                      </w:r>
+                      <w:r>
+                        <w:rPr>
+                          <w:rFonts w:ascii="Lora" w:hAnsi="Lora" w:cs="Raleway-Regular"/>
+                          <w:color w:val="808080" w:themeColor="background1" w:themeShade="80"/>
+                          <w:sz w:val="20"/>
+                          <w:szCs w:val="20"/>
+                          <w:lang w:val="en-GB"/>
+                        </w:rPr>
+                        <w:t>, finance</w:t>
+                      </w:r>
+                      <w:r>
+                        <w:rPr>
+                          <w:rFonts w:ascii="Lora" w:hAnsi="Lora" w:cs="Raleway-Regular"/>
+                          <w:color w:val="808080" w:themeColor="background1" w:themeShade="80"/>
+                          <w:sz w:val="20"/>
+                          <w:szCs w:val="20"/>
+                          <w:lang w:val="en-GB"/>
+                        </w:rPr>
+                        <w:t xml:space="preserve"> and software development. I believe</w:t>
                       </w:r>
                       <w:r>
                         <w:rPr>
@@ -3202,28 +2506,16 @@
                         </w:rPr>
                         <w:t xml:space="preserve"> position at </w:t>
                       </w:r>
-                      <w:proofErr w:type="spellStart"/>
-                      <w:r>
-                        <w:rPr>
-                          <w:rFonts w:ascii="Lora" w:hAnsi="Lora" w:cs="Raleway-Regular"/>
-                          <w:color w:val="808080" w:themeColor="background1" w:themeShade="80"/>
-                          <w:sz w:val="20"/>
-                          <w:szCs w:val="20"/>
-                          <w:lang w:val="en-GB"/>
-                        </w:rPr>
-                        <w:t>Wealthf</w:t>
-                      </w:r>
-                      <w:r>
-                        <w:rPr>
-                          <w:rFonts w:ascii="Lora" w:hAnsi="Lora" w:cs="Raleway-Regular"/>
-                          <w:color w:val="808080" w:themeColor="background1" w:themeShade="80"/>
-                          <w:sz w:val="20"/>
-                          <w:szCs w:val="20"/>
-                          <w:lang w:val="en-GB"/>
-                        </w:rPr>
-                        <w:t>ront</w:t>
-                      </w:r>
-                      <w:proofErr w:type="spellEnd"/>
+                      <w:r>
+                        <w:rPr>
+                          <w:rFonts w:ascii="Lora" w:hAnsi="Lora" w:cs="Raleway-Regular"/>
+                          <w:color w:val="808080" w:themeColor="background1" w:themeShade="80"/>
+                          <w:sz w:val="20"/>
+                          <w:szCs w:val="20"/>
+                          <w:lang w:val="en-GB"/>
+                        </w:rPr>
+                        <w:t>Bolt</w:t>
+                      </w:r>
                       <w:r>
                         <w:rPr>
                           <w:rFonts w:ascii="Lora" w:hAnsi="Lora" w:cs="Raleway-Regular"/>
@@ -4268,7 +3560,7 @@
                         </a:ln>
                         <a:extLst>
                           <a:ext uri="{91240B29-F687-4f45-9708-019B960494DF}">
-                            <a14:hiddenLine xmlns:lc="http://schemas.openxmlformats.org/drawingml/2006/lockedCanvas" xmlns:a14="http://schemas.microsoft.com/office/drawing/2010/main" xmlns="" xmlns:p="http://schemas.openxmlformats.org/presentationml/2006/main" xmlns:w="http://schemas.openxmlformats.org/wordprocessingml/2006/main" xmlns:w10="urn:schemas-microsoft-com:office:word" xmlns:v="urn:schemas-microsoft-com:vml" xmlns:o="urn:schemas-microsoft-com:office:office" w="9525">
+                            <a14:hiddenLine xmlns:o="urn:schemas-microsoft-com:office:office" xmlns:v="urn:schemas-microsoft-com:vml" xmlns:w10="urn:schemas-microsoft-com:office:word" xmlns:w="http://schemas.openxmlformats.org/wordprocessingml/2006/main" xmlns:p="http://schemas.openxmlformats.org/presentationml/2006/main" xmlns="" xmlns:a14="http://schemas.microsoft.com/office/drawing/2010/main" xmlns:lc="http://schemas.openxmlformats.org/drawingml/2006/lockedCanvas" w="9525">
                               <a:solidFill>
                                 <a:srgbClr val="000000"/>
                               </a:solidFill>
@@ -4481,7 +3773,7 @@
                     </pic:cNvPicPr>
                   </pic:nvPicPr>
                   <pic:blipFill>
-                    <a:blip r:embed="rId8">
+                    <a:blip r:embed="rId6">
                       <a:extLst>
                         <a:ext uri="{28A0092B-C50C-407E-A947-70E740481C1C}">
                           <a14:useLocalDpi xmlns:a14="http://schemas.microsoft.com/office/drawing/2010/main" val="0"/>

--- a/Henry_Chen_Cover_letter.docx
+++ b/Henry_Chen_Cover_letter.docx
@@ -766,7 +766,6 @@
                               </w:rPr>
                             </w:pPr>
                             <w:bookmarkStart w:id="0" w:name="OLE_LINK2"/>
-                            <w:bookmarkStart w:id="1" w:name="_GoBack"/>
                             <w:r>
                               <w:rPr>
                                 <w:rFonts w:ascii="Lora" w:hAnsi="Lora" w:cs="Raleway-Regular"/>
@@ -815,51 +814,7 @@
                                 <w:szCs w:val="20"/>
                                 <w:lang w:val="en-GB"/>
                               </w:rPr>
-                              <w:t xml:space="preserve">My most recent project is called </w:t>
-                            </w:r>
-                            <w:proofErr w:type="spellStart"/>
-                            <w:r>
-                              <w:rPr>
-                                <w:rFonts w:ascii="Lora" w:hAnsi="Lora" w:cs="Raleway-Regular"/>
-                                <w:color w:val="808080" w:themeColor="background1" w:themeShade="80"/>
-                                <w:sz w:val="20"/>
-                                <w:szCs w:val="20"/>
-                                <w:lang w:val="en-GB"/>
-                              </w:rPr>
-                              <w:t>Cryptos</w:t>
-                            </w:r>
-                            <w:proofErr w:type="spellEnd"/>
-                            <w:r>
-                              <w:rPr>
-                                <w:rFonts w:ascii="Lora" w:hAnsi="Lora" w:cs="Raleway-Regular"/>
-                                <w:color w:val="808080" w:themeColor="background1" w:themeShade="80"/>
-                                <w:sz w:val="20"/>
-                                <w:szCs w:val="20"/>
-                                <w:lang w:val="en-GB"/>
-                              </w:rPr>
-                              <w:t xml:space="preserve">, which is a mobile application that is available on the App Store that allows users to view and track cryptocurrency data in real time. We built our own dedicated backend server using Express/Node and connected to our frontend using React Native. </w:t>
-                            </w:r>
-                            <w:proofErr w:type="spellStart"/>
-                            <w:r>
-                              <w:rPr>
-                                <w:rFonts w:ascii="Lora" w:hAnsi="Lora" w:cs="Raleway-Regular"/>
-                                <w:color w:val="808080" w:themeColor="background1" w:themeShade="80"/>
-                                <w:sz w:val="20"/>
-                                <w:szCs w:val="20"/>
-                                <w:lang w:val="en-GB"/>
-                              </w:rPr>
-                              <w:t>Cryptos</w:t>
-                            </w:r>
-                            <w:proofErr w:type="spellEnd"/>
-                            <w:r>
-                              <w:rPr>
-                                <w:rFonts w:ascii="Lora" w:hAnsi="Lora" w:cs="Raleway-Regular"/>
-                                <w:color w:val="808080" w:themeColor="background1" w:themeShade="80"/>
-                                <w:sz w:val="20"/>
-                                <w:szCs w:val="20"/>
-                                <w:lang w:val="en-GB"/>
-                              </w:rPr>
-                              <w:t xml:space="preserve"> also includes a live render of the price chart using d3’s library.</w:t>
+                              <w:t>My most recent project is called Cryptos, which is a mobile application that is available on the App Store that allows users to view and track cryptocurrency data in real time. We built our own dedicated backend server using Express/Node and connected to our frontend using React Native. Cryptos also includes a live render of the price chart using d3’s library.</w:t>
                             </w:r>
                           </w:p>
                           <w:p>
@@ -895,7 +850,6 @@
                               <w:t xml:space="preserve">Another project I built is a data visualization projected called </w:t>
                             </w:r>
                             <w:hyperlink r:id="rId4" w:history="1">
-                              <w:proofErr w:type="spellStart"/>
                               <w:r>
                                 <w:rPr>
                                   <w:rStyle w:val="Hyperlink"/>
@@ -906,7 +860,6 @@
                                 </w:rPr>
                                 <w:t>TopoData</w:t>
                               </w:r>
-                              <w:proofErr w:type="spellEnd"/>
                             </w:hyperlink>
                             <w:r>
                               <w:rPr>
@@ -1107,7 +1060,7 @@
                                 <w:lang w:val="en-GB"/>
                               </w:rPr>
                             </w:pPr>
-                            <w:bookmarkStart w:id="2" w:name="OLE_LINK1"/>
+                            <w:bookmarkStart w:id="1" w:name="OLE_LINK1"/>
                             <w:r>
                               <w:rPr>
                                 <w:rFonts w:ascii="Lora" w:hAnsi="Lora" w:cs="Raleway-Regular"/>
@@ -1196,57 +1149,27 @@
                                 <w:szCs w:val="20"/>
                                 <w:lang w:val="en-GB"/>
                               </w:rPr>
-                              <w:t xml:space="preserve"> that the</w:t>
-                            </w:r>
-                            <w:r>
-                              <w:rPr>
-                                <w:rFonts w:ascii="Lora" w:hAnsi="Lora" w:cs="Raleway-Regular"/>
-                                <w:color w:val="808080" w:themeColor="background1" w:themeShade="80"/>
-                                <w:sz w:val="20"/>
-                                <w:szCs w:val="20"/>
-                                <w:lang w:val="en-GB"/>
-                              </w:rPr>
-                              <w:t xml:space="preserve"> Software Engine</w:t>
-                            </w:r>
-                            <w:r>
-                              <w:rPr>
-                                <w:rFonts w:ascii="Lora" w:hAnsi="Lora" w:cs="Raleway-Regular"/>
-                                <w:color w:val="808080" w:themeColor="background1" w:themeShade="80"/>
-                                <w:sz w:val="20"/>
-                                <w:szCs w:val="20"/>
-                                <w:lang w:val="en-GB"/>
-                              </w:rPr>
-                              <w:t>ering Inter</w:t>
-                            </w:r>
-                            <w:r>
-                              <w:rPr>
-                                <w:rFonts w:ascii="Lora" w:hAnsi="Lora" w:cs="Raleway-Regular"/>
-                                <w:color w:val="808080" w:themeColor="background1" w:themeShade="80"/>
-                                <w:sz w:val="20"/>
-                                <w:szCs w:val="20"/>
-                                <w:lang w:val="en-GB"/>
-                              </w:rPr>
-                              <w:t>n</w:t>
-                            </w:r>
-                            <w:r>
-                              <w:rPr>
-                                <w:rFonts w:ascii="Lora" w:hAnsi="Lora" w:cs="Raleway-Regular"/>
-                                <w:color w:val="808080" w:themeColor="background1" w:themeShade="80"/>
-                                <w:sz w:val="20"/>
-                                <w:szCs w:val="20"/>
-                                <w:lang w:val="en-GB"/>
-                              </w:rPr>
-                              <w:t xml:space="preserve"> position at </w:t>
-                            </w:r>
-                            <w:r>
-                              <w:rPr>
-                                <w:rFonts w:ascii="Lora" w:hAnsi="Lora" w:cs="Raleway-Regular"/>
-                                <w:color w:val="808080" w:themeColor="background1" w:themeShade="80"/>
-                                <w:sz w:val="20"/>
-                                <w:szCs w:val="20"/>
-                                <w:lang w:val="en-GB"/>
-                              </w:rPr>
-                              <w:t>Bolt</w:t>
+                              <w:t xml:space="preserve"> that </w:t>
+                            </w:r>
+                            <w:r>
+                              <w:rPr>
+                                <w:rFonts w:ascii="Lora" w:hAnsi="Lora" w:cs="Raleway-Regular"/>
+                                <w:color w:val="808080" w:themeColor="background1" w:themeShade="80"/>
+                                <w:sz w:val="20"/>
+                                <w:szCs w:val="20"/>
+                                <w:lang w:val="en-GB"/>
+                              </w:rPr>
+                              <w:t>the Frontend Software Engineer</w:t>
+                            </w:r>
+                            <w:r>
+                              <w:rPr>
+                                <w:rFonts w:ascii="Lora" w:hAnsi="Lora" w:cs="Raleway-Regular"/>
+                                <w:color w:val="808080" w:themeColor="background1" w:themeShade="80"/>
+                                <w:sz w:val="20"/>
+                                <w:szCs w:val="20"/>
+                                <w:lang w:val="en-GB"/>
+                              </w:rPr>
+                              <w:t xml:space="preserve"> position</w:t>
                             </w:r>
                             <w:r>
                               <w:rPr>
@@ -1360,7 +1283,6 @@
                             </w:r>
                           </w:p>
                           <w:bookmarkEnd w:id="0"/>
-                          <w:bookmarkEnd w:id="2"/>
                           <w:bookmarkEnd w:id="1"/>
                           <w:p>
                             <w:pPr>
@@ -1638,6 +1560,57 @@
                               </w:rPr>
                               <w:t xml:space="preserve">Most recent project…. </w:t>
                             </w:r>
+                          </w:p>
+                          <w:p>
+                            <w:pPr>
+                              <w:spacing w:after="0" w:line="240" w:lineRule="auto"/>
+                              <w:rPr>
+                                <w:rFonts w:ascii="Lora" w:hAnsi="Lora" w:cs="Raleway-Regular"/>
+                                <w:color w:val="808080" w:themeColor="background1" w:themeShade="80"/>
+                                <w:sz w:val="20"/>
+                                <w:szCs w:val="20"/>
+                                <w:lang w:val="en-GB"/>
+                              </w:rPr>
+                            </w:pPr>
+                          </w:p>
+                          <w:p>
+                            <w:pPr>
+                              <w:spacing w:after="0" w:line="240" w:lineRule="auto"/>
+                              <w:textAlignment w:val="baseline"/>
+                              <w:rPr>
+                                <w:rFonts w:ascii="inherit" w:hAnsi="inherit" w:cs="Arial"/>
+                                <w:i/>
+                                <w:iCs/>
+                                <w:color w:val="333333"/>
+                                <w:sz w:val="21"/>
+                                <w:szCs w:val="21"/>
+                                <w:lang w:eastAsia="zh-CN"/>
+                              </w:rPr>
+                            </w:pPr>
+                            <w:r>
+                              <w:rPr>
+                                <w:rFonts w:ascii="inherit" w:hAnsi="inherit" w:cs="Arial"/>
+                                <w:i/>
+                                <w:iCs/>
+                                <w:color w:val="333333"/>
+                                <w:sz w:val="21"/>
+                                <w:szCs w:val="21"/>
+                                <w:lang w:eastAsia="zh-CN"/>
+                              </w:rPr>
+                              <w:br/>
+                              <w:t>I build my first bitcoin mining rig back in 2013 and began to develop a deep passion for cryptocurrency and blockchain technology. I am a strong supporter of blockchain and it's vast capabilities to be the "trust" between entities. For my most recent project, actually built an React Native app that's on the AppStore which tracks top crypto coin prices and renders detailed charts. I believe with my background in Finance and armed with the skill set of a software engineer, Kraken is a great opportunity and fit.</w:t>
+                            </w:r>
+                          </w:p>
+                          <w:p>
+                            <w:pPr>
+                              <w:spacing w:after="0" w:line="240" w:lineRule="auto"/>
+                              <w:rPr>
+                                <w:rFonts w:ascii="Lora" w:hAnsi="Lora" w:cs="Raleway-Regular"/>
+                                <w:color w:val="808080" w:themeColor="background1" w:themeShade="80"/>
+                                <w:sz w:val="20"/>
+                                <w:szCs w:val="20"/>
+                              </w:rPr>
+                            </w:pPr>
                           </w:p>
                           <w:p>
                             <w:pPr>
@@ -1679,11 +1652,7 @@
           </mc:Choice>
           <mc:Fallback>
             <w:pict>
-              <v:shapetype w14:anchorId="2A4FAD0A" id="_x0000_t202" coordsize="21600,21600" o:spt="202" path="m0,0l0,21600,21600,21600,21600,0xe">
-                <v:stroke joinstyle="miter"/>
-                <v:path gradientshapeok="t" o:connecttype="rect"/>
-              </v:shapetype>
-              <v:shape id="Text Box 5" o:spid="_x0000_s1028" type="#_x0000_t202" style="position:absolute;margin-left:200.85pt;margin-top:135.15pt;width:385pt;height:603.05pt;z-index:251670528;visibility:visible;mso-wrap-style:square;mso-width-percent:0;mso-height-percent:0;mso-wrap-distance-left:9pt;mso-wrap-distance-top:0;mso-wrap-distance-right:9pt;mso-wrap-distance-bottom:0;mso-position-horizontal:absolute;mso-position-horizontal-relative:page;mso-position-vertical:absolute;mso-position-vertical-relative:page;mso-width-percent:0;mso-height-percent:0;mso-width-relative:margin;mso-height-relative:margin;v-text-anchor:top" o:gfxdata="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" mv:complextextbox="1" filled="f" stroked="f">
+              <v:shape w14:anchorId="2A4FAD0A" id="Text Box 5" o:spid="_x0000_s1028" type="#_x0000_t202" style="position:absolute;margin-left:200.85pt;margin-top:135.15pt;width:385pt;height:603.05pt;z-index:251670528;visibility:visible;mso-wrap-style:square;mso-width-percent:0;mso-height-percent:0;mso-wrap-distance-left:9pt;mso-wrap-distance-top:0;mso-wrap-distance-right:9pt;mso-wrap-distance-bottom:0;mso-position-horizontal:absolute;mso-position-horizontal-relative:page;mso-position-vertical:absolute;mso-position-vertical-relative:page;mso-width-percent:0;mso-height-percent:0;mso-width-relative:margin;mso-height-relative:margin;v-text-anchor:top" o:gfxdata="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" mv:complextextbox="1" filled="f" stroked="f">
                 <v:textbox inset="0,0,0,0">
                   <w:txbxContent>
                     <w:p>
@@ -2033,8 +2002,7 @@
                           <w:lang w:val="en-GB"/>
                         </w:rPr>
                       </w:pPr>
-                      <w:bookmarkStart w:id="3" w:name="OLE_LINK2"/>
-                      <w:bookmarkStart w:id="4" w:name="_GoBack"/>
+                      <w:bookmarkStart w:id="2" w:name="OLE_LINK2"/>
                       <w:r>
                         <w:rPr>
                           <w:rFonts w:ascii="Lora" w:hAnsi="Lora" w:cs="Raleway-Regular"/>
@@ -2375,7 +2343,7 @@
                           <w:lang w:val="en-GB"/>
                         </w:rPr>
                       </w:pPr>
-                      <w:bookmarkStart w:id="5" w:name="OLE_LINK1"/>
+                      <w:bookmarkStart w:id="3" w:name="OLE_LINK1"/>
                       <w:r>
                         <w:rPr>
                           <w:rFonts w:ascii="Lora" w:hAnsi="Lora" w:cs="Raleway-Regular"/>
@@ -2464,57 +2432,27 @@
                           <w:szCs w:val="20"/>
                           <w:lang w:val="en-GB"/>
                         </w:rPr>
-                        <w:t xml:space="preserve"> that the</w:t>
-                      </w:r>
-                      <w:r>
-                        <w:rPr>
-                          <w:rFonts w:ascii="Lora" w:hAnsi="Lora" w:cs="Raleway-Regular"/>
-                          <w:color w:val="808080" w:themeColor="background1" w:themeShade="80"/>
-                          <w:sz w:val="20"/>
-                          <w:szCs w:val="20"/>
-                          <w:lang w:val="en-GB"/>
-                        </w:rPr>
-                        <w:t xml:space="preserve"> Software Engine</w:t>
-                      </w:r>
-                      <w:r>
-                        <w:rPr>
-                          <w:rFonts w:ascii="Lora" w:hAnsi="Lora" w:cs="Raleway-Regular"/>
-                          <w:color w:val="808080" w:themeColor="background1" w:themeShade="80"/>
-                          <w:sz w:val="20"/>
-                          <w:szCs w:val="20"/>
-                          <w:lang w:val="en-GB"/>
-                        </w:rPr>
-                        <w:t>ering Inter</w:t>
-                      </w:r>
-                      <w:r>
-                        <w:rPr>
-                          <w:rFonts w:ascii="Lora" w:hAnsi="Lora" w:cs="Raleway-Regular"/>
-                          <w:color w:val="808080" w:themeColor="background1" w:themeShade="80"/>
-                          <w:sz w:val="20"/>
-                          <w:szCs w:val="20"/>
-                          <w:lang w:val="en-GB"/>
-                        </w:rPr>
-                        <w:t>n</w:t>
-                      </w:r>
-                      <w:r>
-                        <w:rPr>
-                          <w:rFonts w:ascii="Lora" w:hAnsi="Lora" w:cs="Raleway-Regular"/>
-                          <w:color w:val="808080" w:themeColor="background1" w:themeShade="80"/>
-                          <w:sz w:val="20"/>
-                          <w:szCs w:val="20"/>
-                          <w:lang w:val="en-GB"/>
-                        </w:rPr>
-                        <w:t xml:space="preserve"> position at </w:t>
-                      </w:r>
-                      <w:r>
-                        <w:rPr>
-                          <w:rFonts w:ascii="Lora" w:hAnsi="Lora" w:cs="Raleway-Regular"/>
-                          <w:color w:val="808080" w:themeColor="background1" w:themeShade="80"/>
-                          <w:sz w:val="20"/>
-                          <w:szCs w:val="20"/>
-                          <w:lang w:val="en-GB"/>
-                        </w:rPr>
-                        <w:t>Bolt</w:t>
+                        <w:t xml:space="preserve"> that </w:t>
+                      </w:r>
+                      <w:r>
+                        <w:rPr>
+                          <w:rFonts w:ascii="Lora" w:hAnsi="Lora" w:cs="Raleway-Regular"/>
+                          <w:color w:val="808080" w:themeColor="background1" w:themeShade="80"/>
+                          <w:sz w:val="20"/>
+                          <w:szCs w:val="20"/>
+                          <w:lang w:val="en-GB"/>
+                        </w:rPr>
+                        <w:t>the Frontend Software Engineer</w:t>
+                      </w:r>
+                      <w:r>
+                        <w:rPr>
+                          <w:rFonts w:ascii="Lora" w:hAnsi="Lora" w:cs="Raleway-Regular"/>
+                          <w:color w:val="808080" w:themeColor="background1" w:themeShade="80"/>
+                          <w:sz w:val="20"/>
+                          <w:szCs w:val="20"/>
+                          <w:lang w:val="en-GB"/>
+                        </w:rPr>
+                        <w:t xml:space="preserve"> position</w:t>
                       </w:r>
                       <w:r>
                         <w:rPr>
@@ -2627,9 +2565,8 @@
                         <w:t>.</w:t>
                       </w:r>
                     </w:p>
+                    <w:bookmarkEnd w:id="2"/>
                     <w:bookmarkEnd w:id="3"/>
-                    <w:bookmarkEnd w:id="5"/>
-                    <w:bookmarkEnd w:id="4"/>
                     <w:p>
                       <w:pPr>
                         <w:widowControl w:val="0"/>
@@ -2906,6 +2843,189 @@
                         </w:rPr>
                         <w:t xml:space="preserve">Most recent project…. </w:t>
                       </w:r>
+                    </w:p>
+                    <w:p>
+                      <w:pPr>
+                        <w:spacing w:after="0" w:line="240" w:lineRule="auto"/>
+                        <w:rPr>
+                          <w:rFonts w:ascii="Lora" w:hAnsi="Lora" w:cs="Raleway-Regular"/>
+                          <w:color w:val="808080" w:themeColor="background1" w:themeShade="80"/>
+                          <w:sz w:val="20"/>
+                          <w:szCs w:val="20"/>
+                          <w:lang w:val="en-GB"/>
+                        </w:rPr>
+                      </w:pPr>
+                    </w:p>
+                    <w:p>
+                      <w:pPr>
+                        <w:spacing w:after="0" w:line="240" w:lineRule="auto"/>
+                        <w:textAlignment w:val="baseline"/>
+                        <w:rPr>
+                          <w:rFonts w:ascii="inherit" w:hAnsi="inherit" w:cs="Arial"/>
+                          <w:i/>
+                          <w:iCs/>
+                          <w:color w:val="333333"/>
+                          <w:sz w:val="21"/>
+                          <w:szCs w:val="21"/>
+                          <w:lang w:eastAsia="zh-CN"/>
+                        </w:rPr>
+                      </w:pPr>
+                      <w:r>
+                        <w:rPr>
+                          <w:rFonts w:ascii="inherit" w:hAnsi="inherit" w:cs="Arial"/>
+                          <w:i/>
+                          <w:iCs/>
+                          <w:color w:val="333333"/>
+                          <w:sz w:val="21"/>
+                          <w:szCs w:val="21"/>
+                          <w:lang w:eastAsia="zh-CN"/>
+                        </w:rPr>
+                        <w:br/>
+                        <w:t xml:space="preserve">I build my first bitcoin mining rig back in 2013 and began to develop a deep passion for cryptocurrency and </w:t>
+                      </w:r>
+                      <w:proofErr w:type="spellStart"/>
+                      <w:r>
+                        <w:rPr>
+                          <w:rFonts w:ascii="inherit" w:hAnsi="inherit" w:cs="Arial"/>
+                          <w:i/>
+                          <w:iCs/>
+                          <w:color w:val="333333"/>
+                          <w:sz w:val="21"/>
+                          <w:szCs w:val="21"/>
+                          <w:lang w:eastAsia="zh-CN"/>
+                        </w:rPr>
+                        <w:t>blockchain</w:t>
+                      </w:r>
+                      <w:proofErr w:type="spellEnd"/>
+                      <w:r>
+                        <w:rPr>
+                          <w:rFonts w:ascii="inherit" w:hAnsi="inherit" w:cs="Arial"/>
+                          <w:i/>
+                          <w:iCs/>
+                          <w:color w:val="333333"/>
+                          <w:sz w:val="21"/>
+                          <w:szCs w:val="21"/>
+                          <w:lang w:eastAsia="zh-CN"/>
+                        </w:rPr>
+                        <w:t xml:space="preserve"> technology. I am a strong supporter of </w:t>
+                      </w:r>
+                      <w:proofErr w:type="spellStart"/>
+                      <w:r>
+                        <w:rPr>
+                          <w:rFonts w:ascii="inherit" w:hAnsi="inherit" w:cs="Arial"/>
+                          <w:i/>
+                          <w:iCs/>
+                          <w:color w:val="333333"/>
+                          <w:sz w:val="21"/>
+                          <w:szCs w:val="21"/>
+                          <w:lang w:eastAsia="zh-CN"/>
+                        </w:rPr>
+                        <w:t>blockchain</w:t>
+                      </w:r>
+                      <w:proofErr w:type="spellEnd"/>
+                      <w:r>
+                        <w:rPr>
+                          <w:rFonts w:ascii="inherit" w:hAnsi="inherit" w:cs="Arial"/>
+                          <w:i/>
+                          <w:iCs/>
+                          <w:color w:val="333333"/>
+                          <w:sz w:val="21"/>
+                          <w:szCs w:val="21"/>
+                          <w:lang w:eastAsia="zh-CN"/>
+                        </w:rPr>
+                        <w:t xml:space="preserve"> and </w:t>
+                      </w:r>
+                      <w:proofErr w:type="spellStart"/>
+                      <w:proofErr w:type="gramStart"/>
+                      <w:r>
+                        <w:rPr>
+                          <w:rFonts w:ascii="inherit" w:hAnsi="inherit" w:cs="Arial"/>
+                          <w:i/>
+                          <w:iCs/>
+                          <w:color w:val="333333"/>
+                          <w:sz w:val="21"/>
+                          <w:szCs w:val="21"/>
+                          <w:lang w:eastAsia="zh-CN"/>
+                        </w:rPr>
+                        <w:t>it's</w:t>
+                      </w:r>
+                      <w:proofErr w:type="spellEnd"/>
+                      <w:proofErr w:type="gramEnd"/>
+                      <w:r>
+                        <w:rPr>
+                          <w:rFonts w:ascii="inherit" w:hAnsi="inherit" w:cs="Arial"/>
+                          <w:i/>
+                          <w:iCs/>
+                          <w:color w:val="333333"/>
+                          <w:sz w:val="21"/>
+                          <w:szCs w:val="21"/>
+                          <w:lang w:eastAsia="zh-CN"/>
+                        </w:rPr>
+                        <w:t xml:space="preserve"> vast capabilities to be the "trust" between entities. For my most recent project, actually built </w:t>
+                      </w:r>
+                      <w:proofErr w:type="gramStart"/>
+                      <w:r>
+                        <w:rPr>
+                          <w:rFonts w:ascii="inherit" w:hAnsi="inherit" w:cs="Arial"/>
+                          <w:i/>
+                          <w:iCs/>
+                          <w:color w:val="333333"/>
+                          <w:sz w:val="21"/>
+                          <w:szCs w:val="21"/>
+                          <w:lang w:eastAsia="zh-CN"/>
+                        </w:rPr>
+                        <w:t>an</w:t>
+                      </w:r>
+                      <w:proofErr w:type="gramEnd"/>
+                      <w:r>
+                        <w:rPr>
+                          <w:rFonts w:ascii="inherit" w:hAnsi="inherit" w:cs="Arial"/>
+                          <w:i/>
+                          <w:iCs/>
+                          <w:color w:val="333333"/>
+                          <w:sz w:val="21"/>
+                          <w:szCs w:val="21"/>
+                          <w:lang w:eastAsia="zh-CN"/>
+                        </w:rPr>
+                        <w:t xml:space="preserve"> React Native app that's on the </w:t>
+                      </w:r>
+                      <w:proofErr w:type="spellStart"/>
+                      <w:r>
+                        <w:rPr>
+                          <w:rFonts w:ascii="inherit" w:hAnsi="inherit" w:cs="Arial"/>
+                          <w:i/>
+                          <w:iCs/>
+                          <w:color w:val="333333"/>
+                          <w:sz w:val="21"/>
+                          <w:szCs w:val="21"/>
+                          <w:lang w:eastAsia="zh-CN"/>
+                        </w:rPr>
+                        <w:t>AppStore</w:t>
+                      </w:r>
+                      <w:proofErr w:type="spellEnd"/>
+                      <w:r>
+                        <w:rPr>
+                          <w:rFonts w:ascii="inherit" w:hAnsi="inherit" w:cs="Arial"/>
+                          <w:i/>
+                          <w:iCs/>
+                          <w:color w:val="333333"/>
+                          <w:sz w:val="21"/>
+                          <w:szCs w:val="21"/>
+                          <w:lang w:eastAsia="zh-CN"/>
+                        </w:rPr>
+                        <w:t xml:space="preserve"> which tracks top crypto coin prices and renders detailed charts. I believe with my background in Finance and armed with the skill set of a software engineer, Kraken is a great opportunity and fit.</w:t>
+                      </w:r>
+                    </w:p>
+                    <w:p>
+                      <w:pPr>
+                        <w:spacing w:after="0" w:line="240" w:lineRule="auto"/>
+                        <w:rPr>
+                          <w:rFonts w:ascii="Lora" w:hAnsi="Lora" w:cs="Raleway-Regular"/>
+                          <w:color w:val="808080" w:themeColor="background1" w:themeShade="80"/>
+                          <w:sz w:val="20"/>
+                          <w:szCs w:val="20"/>
+                        </w:rPr>
+                      </w:pPr>
                     </w:p>
                     <w:p>
                       <w:pPr>
@@ -6389,6 +6509,347 @@
       <w:pPr>
         <w:ind w:firstLine="720"/>
       </w:pPr>
+      <w:r>
+        <w:t>dsaf</w:t>
+      </w:r>
+    </w:p>
+    <w:p>
+      <w:pPr>
+        <w:spacing w:after="0" w:line="240" w:lineRule="auto"/>
+      </w:pPr>
+      <w:r>
+        <w:br w:type="page"/>
+      </w:r>
+    </w:p>
+    <w:p>
+      <w:pPr>
+        <w:spacing w:after="0" w:line="240" w:lineRule="auto"/>
+        <w:textAlignment w:val="baseline"/>
+        <w:rPr>
+          <w:rFonts w:asciiTheme="majorEastAsia" w:hAnsiTheme="majorEastAsia" w:cstheme="majorEastAsia"/>
+          <w:iCs/>
+          <w:color w:val="333333"/>
+          <w:sz w:val="28"/>
+          <w:szCs w:val="21"/>
+          <w:lang w:eastAsia="zh-CN"/>
+        </w:rPr>
+      </w:pPr>
+      <w:r>
+        <w:rPr>
+          <w:rFonts w:ascii="inherit" w:hAnsi="inherit" w:cs="Times New Roman"/>
+          <w:i/>
+          <w:iCs/>
+          <w:color w:val="333333"/>
+          <w:sz w:val="21"/>
+          <w:szCs w:val="21"/>
+          <w:lang w:eastAsia="zh-CN"/>
+        </w:rPr>
+        <w:lastRenderedPageBreak/>
+        <w:br/>
+      </w:r>
+      <w:r>
+        <w:rPr>
+          <w:rFonts w:asciiTheme="majorEastAsia" w:hAnsiTheme="majorEastAsia" w:cstheme="majorEastAsia" w:hint="eastAsia"/>
+          <w:iCs/>
+          <w:color w:val="333333"/>
+          <w:sz w:val="28"/>
+          <w:szCs w:val="21"/>
+          <w:lang w:eastAsia="zh-CN"/>
+        </w:rPr>
+        <w:t>I buil</w:t>
+      </w:r>
+      <w:r>
+        <w:rPr>
+          <w:rFonts w:asciiTheme="majorEastAsia" w:hAnsiTheme="majorEastAsia" w:cstheme="majorEastAsia"/>
+          <w:iCs/>
+          <w:color w:val="333333"/>
+          <w:sz w:val="28"/>
+          <w:szCs w:val="21"/>
+          <w:lang w:eastAsia="zh-CN"/>
+        </w:rPr>
+        <w:t>t</w:t>
+      </w:r>
+      <w:r>
+        <w:rPr>
+          <w:rFonts w:asciiTheme="majorEastAsia" w:hAnsiTheme="majorEastAsia" w:cstheme="majorEastAsia" w:hint="eastAsia"/>
+          <w:iCs/>
+          <w:color w:val="333333"/>
+          <w:sz w:val="28"/>
+          <w:szCs w:val="21"/>
+          <w:lang w:eastAsia="zh-CN"/>
+        </w:rPr>
+        <w:t xml:space="preserve"> my first bitcoin mining rig back in 2013 and began to develop a deep passion for cryptocurrency and blockchain technology. I am a strong</w:t>
+      </w:r>
+      <w:r>
+        <w:rPr>
+          <w:rFonts w:asciiTheme="majorEastAsia" w:hAnsiTheme="majorEastAsia" w:cstheme="majorEastAsia" w:hint="eastAsia"/>
+          <w:iCs/>
+          <w:color w:val="333333"/>
+          <w:sz w:val="28"/>
+          <w:szCs w:val="21"/>
+          <w:lang w:eastAsia="zh-CN"/>
+        </w:rPr>
+        <w:t xml:space="preserve"> supporter of blockchain and it</w:t>
+      </w:r>
+      <w:r>
+        <w:rPr>
+          <w:rFonts w:asciiTheme="majorEastAsia" w:hAnsiTheme="majorEastAsia" w:cstheme="majorEastAsia" w:hint="eastAsia"/>
+          <w:iCs/>
+          <w:color w:val="333333"/>
+          <w:sz w:val="28"/>
+          <w:szCs w:val="21"/>
+          <w:lang w:eastAsia="zh-CN"/>
+        </w:rPr>
+        <w:t>s vast capabilities to be the "trust" between entities. For my most recent project,</w:t>
+      </w:r>
+      <w:r>
+        <w:rPr>
+          <w:rFonts w:asciiTheme="majorEastAsia" w:hAnsiTheme="majorEastAsia" w:cstheme="majorEastAsia"/>
+          <w:iCs/>
+          <w:color w:val="333333"/>
+          <w:sz w:val="28"/>
+          <w:szCs w:val="21"/>
+          <w:lang w:eastAsia="zh-CN"/>
+        </w:rPr>
+        <w:t xml:space="preserve"> I</w:t>
+      </w:r>
+      <w:r>
+        <w:rPr>
+          <w:rFonts w:asciiTheme="majorEastAsia" w:hAnsiTheme="majorEastAsia" w:cstheme="majorEastAsia" w:hint="eastAsia"/>
+          <w:iCs/>
+          <w:color w:val="333333"/>
+          <w:sz w:val="28"/>
+          <w:szCs w:val="21"/>
+          <w:lang w:eastAsia="zh-CN"/>
+        </w:rPr>
+        <w:t xml:space="preserve"> built a React Native app on the AppStore</w:t>
+      </w:r>
+      <w:r>
+        <w:rPr>
+          <w:rFonts w:asciiTheme="majorEastAsia" w:hAnsiTheme="majorEastAsia" w:cstheme="majorEastAsia"/>
+          <w:iCs/>
+          <w:color w:val="333333"/>
+          <w:sz w:val="28"/>
+          <w:szCs w:val="21"/>
+          <w:lang w:eastAsia="zh-CN"/>
+        </w:rPr>
+        <w:t xml:space="preserve"> </w:t>
+      </w:r>
+      <w:r>
+        <w:rPr>
+          <w:rFonts w:asciiTheme="majorEastAsia" w:hAnsiTheme="majorEastAsia" w:cstheme="majorEastAsia"/>
+          <w:iCs/>
+          <w:color w:val="333333"/>
+          <w:sz w:val="28"/>
+          <w:szCs w:val="21"/>
+          <w:lang w:eastAsia="zh-CN"/>
+        </w:rPr>
+        <w:t>(</w:t>
+      </w:r>
+      <w:r>
+        <w:rPr>
+          <w:rFonts w:asciiTheme="majorEastAsia" w:hAnsiTheme="majorEastAsia" w:cstheme="majorEastAsia"/>
+          <w:iCs/>
+          <w:color w:val="333333"/>
+          <w:sz w:val="28"/>
+          <w:szCs w:val="21"/>
+          <w:lang w:eastAsia="zh-CN"/>
+        </w:rPr>
+        <w:t>https://itunes.apple.com/us/app/cryptosapp/id1328519917?ls=1&amp;mt=8</w:t>
+      </w:r>
+      <w:r>
+        <w:rPr>
+          <w:rFonts w:asciiTheme="majorEastAsia" w:hAnsiTheme="majorEastAsia" w:cstheme="majorEastAsia"/>
+          <w:iCs/>
+          <w:color w:val="333333"/>
+          <w:sz w:val="28"/>
+          <w:szCs w:val="21"/>
+          <w:lang w:eastAsia="zh-CN"/>
+        </w:rPr>
+        <w:t>)</w:t>
+      </w:r>
+      <w:r>
+        <w:rPr>
+          <w:rFonts w:asciiTheme="majorEastAsia" w:hAnsiTheme="majorEastAsia" w:cstheme="majorEastAsia" w:hint="eastAsia"/>
+          <w:iCs/>
+          <w:color w:val="333333"/>
+          <w:sz w:val="28"/>
+          <w:szCs w:val="21"/>
+          <w:lang w:eastAsia="zh-CN"/>
+        </w:rPr>
+        <w:t xml:space="preserve"> which tracks top crypto coin prices and renders detailed charts</w:t>
+      </w:r>
+      <w:r>
+        <w:rPr>
+          <w:rFonts w:asciiTheme="majorEastAsia" w:hAnsiTheme="majorEastAsia" w:cstheme="majorEastAsia"/>
+          <w:iCs/>
+          <w:color w:val="333333"/>
+          <w:sz w:val="28"/>
+          <w:szCs w:val="21"/>
+          <w:lang w:eastAsia="zh-CN"/>
+        </w:rPr>
+        <w:t xml:space="preserve"> along with the latest news</w:t>
+      </w:r>
+      <w:r>
+        <w:rPr>
+          <w:rFonts w:asciiTheme="majorEastAsia" w:hAnsiTheme="majorEastAsia" w:cstheme="majorEastAsia" w:hint="eastAsia"/>
+          <w:iCs/>
+          <w:color w:val="333333"/>
+          <w:sz w:val="28"/>
+          <w:szCs w:val="21"/>
+          <w:lang w:eastAsia="zh-CN"/>
+        </w:rPr>
+        <w:t xml:space="preserve">. I believe with my background in Finance and armed with the skill set of a software engineer, </w:t>
+      </w:r>
+      <w:r>
+        <w:rPr>
+          <w:rFonts w:asciiTheme="majorEastAsia" w:hAnsiTheme="majorEastAsia" w:cstheme="majorEastAsia"/>
+          <w:iCs/>
+          <w:color w:val="333333"/>
+          <w:sz w:val="28"/>
+          <w:szCs w:val="21"/>
+          <w:lang w:eastAsia="zh-CN"/>
+        </w:rPr>
+        <w:t>______</w:t>
+      </w:r>
+      <w:bookmarkStart w:id="2" w:name="_GoBack"/>
+      <w:bookmarkEnd w:id="2"/>
+      <w:r>
+        <w:rPr>
+          <w:rFonts w:asciiTheme="majorEastAsia" w:hAnsiTheme="majorEastAsia" w:cstheme="majorEastAsia" w:hint="eastAsia"/>
+          <w:iCs/>
+          <w:color w:val="333333"/>
+          <w:sz w:val="28"/>
+          <w:szCs w:val="21"/>
+          <w:lang w:eastAsia="zh-CN"/>
+        </w:rPr>
+        <w:t xml:space="preserve"> is a great opportunity and fit.</w:t>
+      </w:r>
+    </w:p>
+    <w:p>
+      <w:pPr>
+        <w:spacing w:after="0" w:line="240" w:lineRule="auto"/>
+        <w:textAlignment w:val="baseline"/>
+        <w:rPr>
+          <w:rFonts w:asciiTheme="majorEastAsia" w:hAnsiTheme="majorEastAsia" w:cstheme="majorEastAsia"/>
+          <w:iCs/>
+          <w:color w:val="333333"/>
+          <w:sz w:val="28"/>
+          <w:szCs w:val="21"/>
+          <w:lang w:eastAsia="zh-CN"/>
+        </w:rPr>
+      </w:pPr>
+    </w:p>
+    <w:p>
+      <w:pPr>
+        <w:spacing w:after="0" w:line="240" w:lineRule="auto"/>
+        <w:textAlignment w:val="baseline"/>
+        <w:rPr>
+          <w:rFonts w:asciiTheme="majorEastAsia" w:hAnsiTheme="majorEastAsia" w:cstheme="majorEastAsia"/>
+          <w:iCs/>
+          <w:color w:val="333333"/>
+          <w:sz w:val="28"/>
+          <w:szCs w:val="21"/>
+          <w:lang w:eastAsia="zh-CN"/>
+        </w:rPr>
+      </w:pPr>
+      <w:r>
+        <w:rPr>
+          <w:rFonts w:asciiTheme="majorEastAsia" w:hAnsiTheme="majorEastAsia" w:cstheme="majorEastAsia"/>
+          <w:iCs/>
+          <w:color w:val="333333"/>
+          <w:sz w:val="28"/>
+          <w:szCs w:val="21"/>
+          <w:lang w:eastAsia="zh-CN"/>
+        </w:rPr>
+        <w:t>He</w:t>
+      </w:r>
+      <w:r>
+        <w:rPr>
+          <w:rFonts w:asciiTheme="majorEastAsia" w:hAnsiTheme="majorEastAsia" w:cstheme="majorEastAsia"/>
+          <w:iCs/>
+          <w:color w:val="333333"/>
+          <w:sz w:val="28"/>
+          <w:szCs w:val="21"/>
+          <w:lang w:eastAsia="zh-CN"/>
+        </w:rPr>
+        <w:t xml:space="preserve">y Ryan! How is it going? I am reaching out to you </w:t>
+      </w:r>
+      <w:r>
+        <w:rPr>
+          <w:rFonts w:asciiTheme="majorEastAsia" w:hAnsiTheme="majorEastAsia" w:cstheme="majorEastAsia"/>
+          <w:iCs/>
+          <w:color w:val="333333"/>
+          <w:sz w:val="28"/>
+          <w:szCs w:val="21"/>
+          <w:lang w:eastAsia="zh-CN"/>
+        </w:rPr>
+        <w:t xml:space="preserve">to find out more about Riot Games and how you like working at Riot so far. I used to work in finance and have made the decision to switch into Software Engineering. If you have some time to chat over the phone or want to meet up for coffee, that would be deeply appreciated. I live in Berkeley but can commute around the Bay Area. I know I still owe you that game we wanted to play a long time ago.  Please let me know. </w:t>
+      </w:r>
+    </w:p>
+    <w:p>
+      <w:pPr>
+        <w:spacing w:after="0" w:line="240" w:lineRule="auto"/>
+        <w:textAlignment w:val="baseline"/>
+        <w:rPr>
+          <w:rFonts w:asciiTheme="majorEastAsia" w:hAnsiTheme="majorEastAsia" w:cstheme="majorEastAsia"/>
+          <w:iCs/>
+          <w:color w:val="333333"/>
+          <w:sz w:val="28"/>
+          <w:szCs w:val="21"/>
+          <w:lang w:eastAsia="zh-CN"/>
+        </w:rPr>
+      </w:pPr>
+    </w:p>
+    <w:p>
+      <w:pPr>
+        <w:spacing w:after="0" w:line="240" w:lineRule="auto"/>
+        <w:textAlignment w:val="baseline"/>
+        <w:rPr>
+          <w:rFonts w:asciiTheme="majorEastAsia" w:hAnsiTheme="majorEastAsia" w:cstheme="majorEastAsia"/>
+          <w:iCs/>
+          <w:color w:val="333333"/>
+          <w:sz w:val="28"/>
+          <w:szCs w:val="21"/>
+          <w:lang w:eastAsia="zh-CN"/>
+        </w:rPr>
+      </w:pPr>
+      <w:r>
+        <w:rPr>
+          <w:rFonts w:asciiTheme="majorEastAsia" w:hAnsiTheme="majorEastAsia" w:cstheme="majorEastAsia"/>
+          <w:iCs/>
+          <w:color w:val="333333"/>
+          <w:sz w:val="28"/>
+          <w:szCs w:val="21"/>
+          <w:lang w:eastAsia="zh-CN"/>
+        </w:rPr>
+        <w:t>ITB,</w:t>
+      </w:r>
+    </w:p>
+    <w:p>
+      <w:pPr>
+        <w:spacing w:after="0" w:line="240" w:lineRule="auto"/>
+        <w:textAlignment w:val="baseline"/>
+        <w:rPr>
+          <w:rFonts w:asciiTheme="majorEastAsia" w:hAnsiTheme="majorEastAsia" w:cstheme="majorEastAsia"/>
+          <w:iCs/>
+          <w:color w:val="333333"/>
+          <w:sz w:val="28"/>
+          <w:szCs w:val="21"/>
+          <w:lang w:eastAsia="zh-CN"/>
+        </w:rPr>
+      </w:pPr>
+      <w:r>
+        <w:rPr>
+          <w:rFonts w:asciiTheme="majorEastAsia" w:hAnsiTheme="majorEastAsia" w:cstheme="majorEastAsia"/>
+          <w:iCs/>
+          <w:color w:val="333333"/>
+          <w:sz w:val="28"/>
+          <w:szCs w:val="21"/>
+          <w:lang w:eastAsia="zh-CN"/>
+        </w:rPr>
+        <w:t>Henry H. Chen - DD’15</w:t>
+      </w:r>
     </w:p>
     <w:sectPr>
       <w:pgSz w:w="12240" w:h="15840"/>
@@ -6860,6 +7321,23 @@
       <w:u w:val="single"/>
     </w:rPr>
   </w:style>
+  <w:style w:type="paragraph" w:styleId="NormalWeb">
+    <w:name w:val="Normal (Web)"/>
+    <w:basedOn w:val="Normal"/>
+    <w:uiPriority w:val="99"/>
+    <w:semiHidden/>
+    <w:unhideWhenUsed/>
+    <w:rsid w:val="00163AFA"/>
+    <w:pPr>
+      <w:spacing w:before="100" w:beforeAutospacing="1" w:after="100" w:afterAutospacing="1" w:line="240" w:lineRule="auto"/>
+    </w:pPr>
+    <w:rPr>
+      <w:rFonts w:ascii="Times New Roman" w:hAnsi="Times New Roman" w:cs="Times New Roman"/>
+      <w:sz w:val="24"/>
+      <w:szCs w:val="24"/>
+      <w:lang w:eastAsia="zh-CN"/>
+    </w:rPr>
+  </w:style>
 </w:styles>
 </file>
 
